--- a/Report.docx
+++ b/Report.docx
@@ -7,8 +7,13 @@
         <w:pStyle w:val="Title"/>
         <w:jc w:val="center"/>
       </w:pPr>
-      <w:r>
-        <w:t>MLOps Assignment Report</w:t>
+      <w:proofErr w:type="spellStart"/>
+      <w:r>
+        <w:t>MLOps</w:t>
+      </w:r>
+      <w:proofErr w:type="spellEnd"/>
+      <w:r>
+        <w:t xml:space="preserve"> Assignment Report</w:t>
       </w:r>
     </w:p>
     <w:p>
@@ -57,24 +62,52 @@
         <w:rPr>
           <w:b/>
         </w:rPr>
-        <w:t xml:space="preserve"> I</w:t>
-      </w:r>
+        <w:t xml:space="preserve"> </w:t>
+      </w:r>
+      <w:proofErr w:type="gramStart"/>
       <w:r>
         <w:rPr>
           <w:b/>
         </w:rPr>
-        <w:t xml:space="preserve"> : Group 14</w:t>
-      </w:r>
-    </w:p>
-    <w:p>
-      <w:pPr>
-        <w:jc w:val="center"/>
-      </w:pPr>
+        <w:t>I</w:t>
+      </w:r>
       <w:r>
         <w:rPr>
           <w:b/>
         </w:rPr>
-        <w:t>Course: MLOps (S1-25_AIMLCZG523)</w:t>
+        <w:t xml:space="preserve"> :</w:t>
+      </w:r>
+      <w:proofErr w:type="gramEnd"/>
+      <w:r>
+        <w:rPr>
+          <w:b/>
+        </w:rPr>
+        <w:t xml:space="preserve"> Group 14</w:t>
+      </w:r>
+    </w:p>
+    <w:p>
+      <w:pPr>
+        <w:jc w:val="center"/>
+      </w:pPr>
+      <w:r>
+        <w:rPr>
+          <w:b/>
+        </w:rPr>
+        <w:t xml:space="preserve">Course: </w:t>
+      </w:r>
+      <w:proofErr w:type="spellStart"/>
+      <w:r>
+        <w:rPr>
+          <w:b/>
+        </w:rPr>
+        <w:t>MLOps</w:t>
+      </w:r>
+      <w:proofErr w:type="spellEnd"/>
+      <w:r>
+        <w:rPr>
+          <w:b/>
+        </w:rPr>
+        <w:t xml:space="preserve"> (S1-25_AIMLCZG523)</w:t>
       </w:r>
       <w:r>
         <w:br/>
@@ -199,8 +232,13 @@
         <w:pStyle w:val="ListNumber"/>
       </w:pPr>
       <w:r>
-        <w:t>Experiment Tracking with MLflow</w:t>
-      </w:r>
+        <w:t xml:space="preserve">Experiment Tracking with </w:t>
+      </w:r>
+      <w:proofErr w:type="spellStart"/>
+      <w:r>
+        <w:t>MLflow</w:t>
+      </w:r>
+      <w:proofErr w:type="spellEnd"/>
     </w:p>
     <w:p>
       <w:pPr>
@@ -223,7 +261,15 @@
         <w:pStyle w:val="ListNumber"/>
       </w:pPr>
       <w:r>
-        <w:t>Production Deployment on Kubernetes</w:t>
+        <w:t xml:space="preserve">Production Deployment </w:t>
+      </w:r>
+      <w:proofErr w:type="gramStart"/>
+      <w:r>
+        <w:t>on</w:t>
+      </w:r>
+      <w:proofErr w:type="gramEnd"/>
+      <w:r>
+        <w:t xml:space="preserve"> Kubernetes</w:t>
       </w:r>
     </w:p>
     <w:p>
@@ -282,7 +328,23 @@
     </w:p>
     <w:p>
       <w:r>
-        <w:t>This project implements a complete end-to-end MLOps pipeline for predicting heart disease risk using the UCI Heart Disease dataset. The solution demonstrates industry best practices in machine learning operations, encompassing the entire lifecycle from data acquisition to production deployment.</w:t>
+        <w:t xml:space="preserve">This project implements a complete end-to-end </w:t>
+      </w:r>
+      <w:proofErr w:type="spellStart"/>
+      <w:r>
+        <w:t>MLOps</w:t>
+      </w:r>
+      <w:proofErr w:type="spellEnd"/>
+      <w:r>
+        <w:t xml:space="preserve"> pipeline for predicting heart disease risk using the UCI Heart Disease dataset. The solution demonstrates </w:t>
+      </w:r>
+      <w:proofErr w:type="gramStart"/>
+      <w:r>
+        <w:t>industry</w:t>
+      </w:r>
+      <w:proofErr w:type="gramEnd"/>
+      <w:r>
+        <w:t xml:space="preserve"> best practices in machine learning operations, encompassing the entire lifecycle from data acquisition to production deployment.</w:t>
       </w:r>
     </w:p>
     <w:p>
@@ -303,7 +365,15 @@
         <w:pStyle w:val="ListBullet"/>
       </w:pPr>
       <w:r>
-        <w:t>Experiment Tracking: MLflow integration for reproducible model training and versioning</w:t>
+        <w:t xml:space="preserve">Experiment Tracking: </w:t>
+      </w:r>
+      <w:proofErr w:type="spellStart"/>
+      <w:r>
+        <w:t>MLflow</w:t>
+      </w:r>
+      <w:proofErr w:type="spellEnd"/>
+      <w:r>
+        <w:t xml:space="preserve"> integration for reproducible model training and versioning</w:t>
       </w:r>
     </w:p>
     <w:p>
@@ -343,7 +413,15 @@
         <w:pStyle w:val="ListBullet"/>
       </w:pPr>
       <w:r>
-        <w:t>Testing: Unit tests with pytest ensuring code quality</w:t>
+        <w:t xml:space="preserve">Testing: Unit tests with </w:t>
+      </w:r>
+      <w:proofErr w:type="spellStart"/>
+      <w:r>
+        <w:t>pytest</w:t>
+      </w:r>
+      <w:proofErr w:type="spellEnd"/>
+      <w:r>
+        <w:t xml:space="preserve"> ensuring code quality</w:t>
       </w:r>
     </w:p>
     <w:p>
@@ -383,7 +461,15 @@
     </w:p>
     <w:p>
       <w:r>
-        <w:t>Heart disease remains one of the leading causes of mortality worldwide. Early prediction and diagnosis can significantly improve patient outcomes. This project aims to build a machine learning system that can predict the presence of heart disease based on clinical features, while adhering to MLOps best practices for production deployment.</w:t>
+        <w:t xml:space="preserve">Heart disease remains one of the leading causes of mortality worldwide. Early prediction and diagnosis can significantly improve patient outcomes. This project aims to build a machine learning system that can predict the presence of heart disease based on clinical features, while adhering to </w:t>
+      </w:r>
+      <w:proofErr w:type="spellStart"/>
+      <w:r>
+        <w:t>MLOps</w:t>
+      </w:r>
+      <w:proofErr w:type="spellEnd"/>
+      <w:r>
+        <w:t xml:space="preserve"> best practices for production deployment.</w:t>
       </w:r>
     </w:p>
     <w:p>
@@ -419,8 +505,13 @@
         </w:numPr>
       </w:pPr>
       <w:r>
-        <w:t>Implement reproducible experiment tracking using MLflow</w:t>
-      </w:r>
+        <w:t xml:space="preserve">Implement reproducible experiment tracking using </w:t>
+      </w:r>
+      <w:proofErr w:type="spellStart"/>
+      <w:r>
+        <w:t>MLflow</w:t>
+      </w:r>
+      <w:proofErr w:type="spellEnd"/>
     </w:p>
     <w:p>
       <w:pPr>
@@ -662,9 +753,11 @@
             <w:pPr>
               <w:cnfStyle w:val="000000100000" w:firstRow="0" w:lastRow="0" w:firstColumn="0" w:lastColumn="0" w:oddVBand="0" w:evenVBand="0" w:oddHBand="1" w:evenHBand="0" w:firstRowFirstColumn="0" w:firstRowLastColumn="0" w:lastRowFirstColumn="0" w:lastRowLastColumn="0"/>
             </w:pPr>
+            <w:proofErr w:type="spellStart"/>
             <w:r>
               <w:t>MLflow</w:t>
             </w:r>
+            <w:proofErr w:type="spellEnd"/>
           </w:p>
         </w:tc>
         <w:tc>
@@ -704,9 +797,11 @@
             <w:pPr>
               <w:cnfStyle w:val="000000010000" w:firstRow="0" w:lastRow="0" w:firstColumn="0" w:lastColumn="0" w:oddVBand="0" w:evenVBand="0" w:oddHBand="0" w:evenHBand="1" w:firstRowFirstColumn="0" w:firstRowLastColumn="0" w:lastRowFirstColumn="0" w:lastRowLastColumn="0"/>
             </w:pPr>
+            <w:proofErr w:type="spellStart"/>
             <w:r>
               <w:t>FastAPI</w:t>
             </w:r>
+            <w:proofErr w:type="spellEnd"/>
           </w:p>
         </w:tc>
         <w:tc>
@@ -872,9 +967,11 @@
             <w:pPr>
               <w:cnfStyle w:val="000000010000" w:firstRow="0" w:lastRow="0" w:firstColumn="0" w:lastColumn="0" w:oddVBand="0" w:evenVBand="0" w:oddHBand="0" w:evenHBand="1" w:firstRowFirstColumn="0" w:firstRowLastColumn="0" w:lastRowFirstColumn="0" w:lastRowLastColumn="0"/>
             </w:pPr>
+            <w:proofErr w:type="spellStart"/>
             <w:r>
               <w:t>pytest</w:t>
             </w:r>
+            <w:proofErr w:type="spellEnd"/>
           </w:p>
         </w:tc>
         <w:tc>
@@ -977,7 +1074,15 @@
         <w:pStyle w:val="ListBullet"/>
       </w:pPr>
       <w:r>
-        <w:t>Kubernetes (Docker Desktop built-in or Minikube)</w:t>
+        <w:t xml:space="preserve">Kubernetes (Docker Desktop built-in or </w:t>
+      </w:r>
+      <w:proofErr w:type="spellStart"/>
+      <w:r>
+        <w:t>Minikube</w:t>
+      </w:r>
+      <w:proofErr w:type="spellEnd"/>
+      <w:r>
+        <w:t>)</w:t>
       </w:r>
     </w:p>
     <w:p>
@@ -1057,8 +1162,35 @@
           <w:rFonts w:ascii="Courier New" w:hAnsi="Courier New"/>
           <w:sz w:val="18"/>
         </w:rPr>
-        <w:t>python -m venv .venv</w:t>
-      </w:r>
+        <w:t xml:space="preserve">python -m </w:t>
+      </w:r>
+      <w:proofErr w:type="spellStart"/>
+      <w:proofErr w:type="gramStart"/>
+      <w:r>
+        <w:rPr>
+          <w:rFonts w:ascii="Courier New" w:hAnsi="Courier New"/>
+          <w:sz w:val="18"/>
+        </w:rPr>
+        <w:t>venv</w:t>
+      </w:r>
+      <w:proofErr w:type="spellEnd"/>
+      <w:r>
+        <w:rPr>
+          <w:rFonts w:ascii="Courier New" w:hAnsi="Courier New"/>
+          <w:sz w:val="18"/>
+        </w:rPr>
+        <w:t xml:space="preserve"> .</w:t>
+      </w:r>
+      <w:proofErr w:type="spellStart"/>
+      <w:r>
+        <w:rPr>
+          <w:rFonts w:ascii="Courier New" w:hAnsi="Courier New"/>
+          <w:sz w:val="18"/>
+        </w:rPr>
+        <w:t>venv</w:t>
+      </w:r>
+      <w:proofErr w:type="spellEnd"/>
+      <w:proofErr w:type="gramEnd"/>
       <w:r>
         <w:rPr>
           <w:rFonts w:ascii="Courier New" w:hAnsi="Courier New"/>
@@ -1073,7 +1205,23 @@
           <w:sz w:val="18"/>
         </w:rPr>
         <w:br/>
-        <w:t>.venv\Scripts\activate</w:t>
+        <w:t>.</w:t>
+      </w:r>
+      <w:proofErr w:type="spellStart"/>
+      <w:r>
+        <w:rPr>
+          <w:rFonts w:ascii="Courier New" w:hAnsi="Courier New"/>
+          <w:sz w:val="18"/>
+        </w:rPr>
+        <w:t>venv</w:t>
+      </w:r>
+      <w:proofErr w:type="spellEnd"/>
+      <w:r>
+        <w:rPr>
+          <w:rFonts w:ascii="Courier New" w:hAnsi="Courier New"/>
+          <w:sz w:val="18"/>
+        </w:rPr>
+        <w:t>\Scripts\activate</w:t>
       </w:r>
       <w:r>
         <w:rPr>
@@ -1089,7 +1237,31 @@
           <w:sz w:val="18"/>
         </w:rPr>
         <w:br/>
-        <w:t>source .venv/bin/activate</w:t>
+      </w:r>
+      <w:proofErr w:type="gramStart"/>
+      <w:r>
+        <w:rPr>
+          <w:rFonts w:ascii="Courier New" w:hAnsi="Courier New"/>
+          <w:sz w:val="18"/>
+        </w:rPr>
+        <w:t>source .</w:t>
+      </w:r>
+      <w:proofErr w:type="spellStart"/>
+      <w:r>
+        <w:rPr>
+          <w:rFonts w:ascii="Courier New" w:hAnsi="Courier New"/>
+          <w:sz w:val="18"/>
+        </w:rPr>
+        <w:t>venv</w:t>
+      </w:r>
+      <w:proofErr w:type="spellEnd"/>
+      <w:proofErr w:type="gramEnd"/>
+      <w:r>
+        <w:rPr>
+          <w:rFonts w:ascii="Courier New" w:hAnsi="Courier New"/>
+          <w:sz w:val="18"/>
+        </w:rPr>
+        <w:t>/bin/activate</w:t>
       </w:r>
     </w:p>
     <w:p>
@@ -1129,16 +1301,43 @@
           <w:rFonts w:ascii="Courier New" w:hAnsi="Courier New"/>
           <w:sz w:val="18"/>
         </w:rPr>
-        <w:t>python -m src.download_data</w:t>
-      </w:r>
+        <w:t xml:space="preserve">python -m </w:t>
+      </w:r>
+      <w:proofErr w:type="spellStart"/>
+      <w:proofErr w:type="gramStart"/>
+      <w:r>
+        <w:rPr>
+          <w:rFonts w:ascii="Courier New" w:hAnsi="Courier New"/>
+          <w:sz w:val="18"/>
+        </w:rPr>
+        <w:t>src.download</w:t>
+      </w:r>
+      <w:proofErr w:type="gramEnd"/>
+      <w:r>
+        <w:rPr>
+          <w:rFonts w:ascii="Courier New" w:hAnsi="Courier New"/>
+          <w:sz w:val="18"/>
+        </w:rPr>
+        <w:t>_data</w:t>
+      </w:r>
+      <w:proofErr w:type="spellEnd"/>
       <w:r>
         <w:rPr>
           <w:rFonts w:ascii="Courier New" w:hAnsi="Courier New"/>
           <w:sz w:val="18"/>
         </w:rPr>
         <w:br/>
-        <w:t>python -m src.data_processing</w:t>
-      </w:r>
+        <w:t xml:space="preserve">python -m </w:t>
+      </w:r>
+      <w:proofErr w:type="spellStart"/>
+      <w:r>
+        <w:rPr>
+          <w:rFonts w:ascii="Courier New" w:hAnsi="Courier New"/>
+          <w:sz w:val="18"/>
+        </w:rPr>
+        <w:t>src.data_processing</w:t>
+      </w:r>
+      <w:proofErr w:type="spellEnd"/>
     </w:p>
     <w:p>
       <w:r>
@@ -1157,8 +1356,19 @@
           <w:rFonts w:ascii="Courier New" w:hAnsi="Courier New"/>
           <w:sz w:val="18"/>
         </w:rPr>
-        <w:t>python -m src.train</w:t>
-      </w:r>
+        <w:t xml:space="preserve">python -m </w:t>
+      </w:r>
+      <w:proofErr w:type="spellStart"/>
+      <w:proofErr w:type="gramStart"/>
+      <w:r>
+        <w:rPr>
+          <w:rFonts w:ascii="Courier New" w:hAnsi="Courier New"/>
+          <w:sz w:val="18"/>
+        </w:rPr>
+        <w:t>src.train</w:t>
+      </w:r>
+      <w:proofErr w:type="spellEnd"/>
+      <w:proofErr w:type="gramEnd"/>
     </w:p>
     <w:p>
       <w:r>
@@ -1172,13 +1382,24 @@
       <w:pPr>
         <w:pStyle w:val="NoSpacing"/>
       </w:pPr>
+      <w:proofErr w:type="spellStart"/>
+      <w:proofErr w:type="gramStart"/>
       <w:r>
         <w:rPr>
           <w:rFonts w:ascii="Courier New" w:hAnsi="Courier New"/>
           <w:sz w:val="18"/>
         </w:rPr>
-        <w:t>pytest -v</w:t>
-      </w:r>
+        <w:t>pytest</w:t>
+      </w:r>
+      <w:proofErr w:type="spellEnd"/>
+      <w:r>
+        <w:rPr>
+          <w:rFonts w:ascii="Courier New" w:hAnsi="Courier New"/>
+          <w:sz w:val="18"/>
+        </w:rPr>
+        <w:t xml:space="preserve"> -v</w:t>
+      </w:r>
+      <w:proofErr w:type="gramEnd"/>
     </w:p>
     <w:p>
       <w:r>
@@ -1476,9 +1697,11 @@
             <w:tcW w:w="2160" w:type="dxa"/>
           </w:tcPr>
           <w:p>
+            <w:proofErr w:type="spellStart"/>
             <w:r>
               <w:t>trestbps</w:t>
             </w:r>
+            <w:proofErr w:type="spellEnd"/>
           </w:p>
         </w:tc>
         <w:tc>
@@ -1531,9 +1754,11 @@
             <w:tcW w:w="2160" w:type="dxa"/>
           </w:tcPr>
           <w:p>
+            <w:proofErr w:type="spellStart"/>
             <w:r>
               <w:t>chol</w:t>
             </w:r>
+            <w:proofErr w:type="spellEnd"/>
           </w:p>
         </w:tc>
         <w:tc>
@@ -1586,9 +1811,11 @@
             <w:tcW w:w="2160" w:type="dxa"/>
           </w:tcPr>
           <w:p>
+            <w:proofErr w:type="spellStart"/>
             <w:r>
               <w:t>fbs</w:t>
             </w:r>
+            <w:proofErr w:type="spellEnd"/>
           </w:p>
         </w:tc>
         <w:tc>
@@ -1641,9 +1868,11 @@
             <w:tcW w:w="2160" w:type="dxa"/>
           </w:tcPr>
           <w:p>
+            <w:proofErr w:type="spellStart"/>
             <w:r>
               <w:t>restecg</w:t>
             </w:r>
+            <w:proofErr w:type="spellEnd"/>
           </w:p>
         </w:tc>
         <w:tc>
@@ -1696,9 +1925,11 @@
             <w:tcW w:w="2160" w:type="dxa"/>
           </w:tcPr>
           <w:p>
+            <w:proofErr w:type="spellStart"/>
             <w:r>
               <w:t>thalach</w:t>
             </w:r>
+            <w:proofErr w:type="spellEnd"/>
           </w:p>
         </w:tc>
         <w:tc>
@@ -1751,9 +1982,11 @@
             <w:tcW w:w="2160" w:type="dxa"/>
           </w:tcPr>
           <w:p>
+            <w:proofErr w:type="spellStart"/>
             <w:r>
               <w:t>exang</w:t>
             </w:r>
+            <w:proofErr w:type="spellEnd"/>
           </w:p>
         </w:tc>
         <w:tc>
@@ -1806,9 +2039,11 @@
             <w:tcW w:w="2160" w:type="dxa"/>
           </w:tcPr>
           <w:p>
+            <w:proofErr w:type="spellStart"/>
             <w:r>
               <w:t>oldpeak</w:t>
             </w:r>
+            <w:proofErr w:type="spellEnd"/>
           </w:p>
         </w:tc>
         <w:tc>
@@ -1971,9 +2206,11 @@
             <w:tcW w:w="2160" w:type="dxa"/>
           </w:tcPr>
           <w:p>
+            <w:proofErr w:type="spellStart"/>
             <w:r>
               <w:t>thal</w:t>
             </w:r>
+            <w:proofErr w:type="spellEnd"/>
           </w:p>
         </w:tc>
         <w:tc>
@@ -2151,11 +2388,27 @@
       </w:r>
       <w:r>
         <w:br/>
-        <w:t>• Heart Rate (thalach): Normal distribution centered around 150 bpm</w:t>
+        <w:t>• Heart Rate (</w:t>
+      </w:r>
+      <w:proofErr w:type="spellStart"/>
+      <w:r>
+        <w:t>thalach</w:t>
+      </w:r>
+      <w:proofErr w:type="spellEnd"/>
+      <w:r>
+        <w:t>): Normal distribution centered around 150 bpm</w:t>
       </w:r>
       <w:r>
         <w:br/>
-        <w:t>• Oldpeak: Most values between 0-2, indicating ST depression levels</w:t>
+        <w:t xml:space="preserve">• </w:t>
+      </w:r>
+      <w:proofErr w:type="spellStart"/>
+      <w:r>
+        <w:t>Oldpeak</w:t>
+      </w:r>
+      <w:proofErr w:type="spellEnd"/>
+      <w:r>
+        <w:t>: Most values between 0-2, indicating ST depression levels</w:t>
       </w:r>
       <w:r>
         <w:br/>
@@ -2275,8 +2528,13 @@
             <w:tcW w:w="2880" w:type="dxa"/>
           </w:tcPr>
           <w:p>
-            <w:r>
-              <w:t>thalach (max heart rate)</w:t>
+            <w:proofErr w:type="spellStart"/>
+            <w:r>
+              <w:t>thalach</w:t>
+            </w:r>
+            <w:proofErr w:type="spellEnd"/>
+            <w:r>
+              <w:t xml:space="preserve"> (max heart rate)</w:t>
             </w:r>
           </w:p>
         </w:tc>
@@ -2317,8 +2575,13 @@
             <w:tcW w:w="2880" w:type="dxa"/>
           </w:tcPr>
           <w:p>
-            <w:r>
-              <w:t>exang (exercise angina)</w:t>
+            <w:proofErr w:type="spellStart"/>
+            <w:r>
+              <w:t>exang</w:t>
+            </w:r>
+            <w:proofErr w:type="spellEnd"/>
+            <w:r>
+              <w:t xml:space="preserve"> (exercise angina)</w:t>
             </w:r>
           </w:p>
         </w:tc>
@@ -2359,8 +2622,13 @@
             <w:tcW w:w="2880" w:type="dxa"/>
           </w:tcPr>
           <w:p>
-            <w:r>
-              <w:t>oldpeak (ST depression)</w:t>
+            <w:proofErr w:type="spellStart"/>
+            <w:r>
+              <w:t>oldpeak</w:t>
+            </w:r>
+            <w:proofErr w:type="spellEnd"/>
+            <w:r>
+              <w:t xml:space="preserve"> (ST depression)</w:t>
             </w:r>
           </w:p>
         </w:tc>
@@ -2443,8 +2711,13 @@
             <w:tcW w:w="2880" w:type="dxa"/>
           </w:tcPr>
           <w:p>
-            <w:r>
-              <w:t>thal (thalassemia)</w:t>
+            <w:proofErr w:type="spellStart"/>
+            <w:r>
+              <w:t>thal</w:t>
+            </w:r>
+            <w:proofErr w:type="spellEnd"/>
+            <w:r>
+              <w:t xml:space="preserve"> (thalassemia)</w:t>
             </w:r>
           </w:p>
         </w:tc>
@@ -2494,7 +2767,15 @@
       </w:r>
       <w:r>
         <w:br/>
-        <w:t>• Outliers: Present in cholesterol and oldpeak, retained for model robustness</w:t>
+        <w:t xml:space="preserve">• Outliers: Present in cholesterol and </w:t>
+      </w:r>
+      <w:proofErr w:type="spellStart"/>
+      <w:r>
+        <w:t>oldpeak</w:t>
+      </w:r>
+      <w:proofErr w:type="spellEnd"/>
+      <w:r>
+        <w:t>, retained for model robustness</w:t>
       </w:r>
     </w:p>
     <w:p>
@@ -2528,8 +2809,13 @@
       <w:pPr>
         <w:pStyle w:val="ListBullet"/>
       </w:pPr>
-      <w:r>
-        <w:t>StandardScaler: Normalize all numeric features to zero mean and unit variance</w:t>
+      <w:proofErr w:type="spellStart"/>
+      <w:r>
+        <w:t>StandardScaler</w:t>
+      </w:r>
+      <w:proofErr w:type="spellEnd"/>
+      <w:r>
+        <w:t>: Normalize all numeric features to zero mean and unit variance</w:t>
       </w:r>
     </w:p>
     <w:p>
@@ -2575,7 +2861,15 @@
       </w:r>
       <w:r>
         <w:br/>
-        <w:t>• Hyperparameters: max_iter=1000</w:t>
+        <w:t xml:space="preserve">• Hyperparameters: </w:t>
+      </w:r>
+      <w:proofErr w:type="spellStart"/>
+      <w:r>
+        <w:t>max_iter</w:t>
+      </w:r>
+      <w:proofErr w:type="spellEnd"/>
+      <w:r>
+        <w:t>=1000</w:t>
       </w:r>
       <w:r>
         <w:br/>
@@ -2600,7 +2894,23 @@
       </w:r>
       <w:r>
         <w:br/>
-        <w:t>• Hyperparameters: n_estimators=200, random_state=42</w:t>
+        <w:t xml:space="preserve">• Hyperparameters: </w:t>
+      </w:r>
+      <w:proofErr w:type="spellStart"/>
+      <w:r>
+        <w:t>n_estimators</w:t>
+      </w:r>
+      <w:proofErr w:type="spellEnd"/>
+      <w:r>
+        <w:t xml:space="preserve">=200, </w:t>
+      </w:r>
+      <w:proofErr w:type="spellStart"/>
+      <w:r>
+        <w:t>random_state</w:t>
+      </w:r>
+      <w:proofErr w:type="spellEnd"/>
+      <w:r>
+        <w:t>=42</w:t>
       </w:r>
       <w:r>
         <w:br/>
@@ -2882,6 +3192,71 @@
         <w:pStyle w:val="Heading2"/>
       </w:pPr>
       <w:r>
+        <w:rPr>
+          <w:lang w:val="en-IN"/>
+        </w:rPr>
+        <w:drawing>
+          <wp:inline distT="0" distB="0" distL="0" distR="0" wp14:anchorId="711969BF" wp14:editId="4075C453">
+            <wp:extent cx="3633746" cy="1922678"/>
+            <wp:effectExtent l="0" t="0" r="5080" b="1905"/>
+            <wp:docPr id="1037950526" name="Picture 7" descr="A screenshot of a computer screen&#10;&#10;AI-generated content may be incorrect."/>
+            <wp:cNvGraphicFramePr>
+              <a:graphicFrameLocks xmlns:a="http://schemas.openxmlformats.org/drawingml/2006/main" noChangeAspect="1"/>
+            </wp:cNvGraphicFramePr>
+            <a:graphic xmlns:a="http://schemas.openxmlformats.org/drawingml/2006/main">
+              <a:graphicData uri="http://schemas.openxmlformats.org/drawingml/2006/picture">
+                <pic:pic xmlns:pic="http://schemas.openxmlformats.org/drawingml/2006/picture">
+                  <pic:nvPicPr>
+                    <pic:cNvPr id="1037950526" name="Picture 7" descr="A screenshot of a computer screen&#10;&#10;AI-generated content may be incorrect."/>
+                    <pic:cNvPicPr>
+                      <a:picLocks noChangeAspect="1" noChangeArrowheads="1"/>
+                    </pic:cNvPicPr>
+                  </pic:nvPicPr>
+                  <pic:blipFill rotWithShape="1">
+                    <a:blip r:embed="rId8">
+                      <a:extLst>
+                        <a:ext uri="{28A0092B-C50C-407E-A947-70E740481C1C}">
+                          <a14:useLocalDpi xmlns:a14="http://schemas.microsoft.com/office/drawing/2010/main" val="0"/>
+                        </a:ext>
+                      </a:extLst>
+                    </a:blip>
+                    <a:srcRect l="22178" t="53573" r="1014" b="5869"/>
+                    <a:stretch>
+                      <a:fillRect/>
+                    </a:stretch>
+                  </pic:blipFill>
+                  <pic:spPr bwMode="auto">
+                    <a:xfrm>
+                      <a:off x="0" y="0"/>
+                      <a:ext cx="3650668" cy="1931631"/>
+                    </a:xfrm>
+                    <a:prstGeom prst="rect">
+                      <a:avLst/>
+                    </a:prstGeom>
+                    <a:noFill/>
+                    <a:ln>
+                      <a:noFill/>
+                    </a:ln>
+                    <a:extLst>
+                      <a:ext uri="{53640926-AAD7-44D8-BBD7-CCE9431645EC}">
+                        <a14:shadowObscured xmlns:a14="http://schemas.microsoft.com/office/drawing/2010/main"/>
+                      </a:ext>
+                    </a:extLst>
+                  </pic:spPr>
+                </pic:pic>
+              </a:graphicData>
+            </a:graphic>
+          </wp:inline>
+        </w:drawing>
+      </w:r>
+    </w:p>
+    <w:p/>
+    <w:p>
+      <w:pPr>
+        <w:pStyle w:val="Heading2"/>
+      </w:pPr>
+      <w:r>
+        <w:lastRenderedPageBreak/>
         <w:t>5.4 Final Model Selection</w:t>
       </w:r>
     </w:p>
@@ -2957,20 +3332,38 @@
       </w:pPr>
       <w:r>
         <w:lastRenderedPageBreak/>
-        <w:t>6. Experiment Tracking with MLflow</w:t>
-      </w:r>
+        <w:t xml:space="preserve">6. Experiment Tracking with </w:t>
+      </w:r>
+      <w:proofErr w:type="spellStart"/>
+      <w:r>
+        <w:t>MLflow</w:t>
+      </w:r>
+      <w:proofErr w:type="spellEnd"/>
     </w:p>
     <w:p>
       <w:pPr>
         <w:pStyle w:val="Heading2"/>
       </w:pPr>
       <w:r>
-        <w:t>6.1 MLflow Integration</w:t>
-      </w:r>
-    </w:p>
-    <w:p>
-      <w:r>
-        <w:t>MLflow was integrated into the training pipeline to ensure reproducibility and track model evolution. This enables comparison of different models and hyperparameters over time.</w:t>
+        <w:t xml:space="preserve">6.1 </w:t>
+      </w:r>
+      <w:proofErr w:type="spellStart"/>
+      <w:r>
+        <w:t>MLflow</w:t>
+      </w:r>
+      <w:proofErr w:type="spellEnd"/>
+      <w:r>
+        <w:t xml:space="preserve"> Integration</w:t>
+      </w:r>
+    </w:p>
+    <w:p>
+      <w:proofErr w:type="spellStart"/>
+      <w:r>
+        <w:t>MLflow</w:t>
+      </w:r>
+      <w:proofErr w:type="spellEnd"/>
+      <w:r>
+        <w:t xml:space="preserve"> was integrated into the training pipeline to ensure reproducibility and track model evolution. This enables comparison of different models and hyperparameters over time.</w:t>
       </w:r>
     </w:p>
     <w:p>
@@ -2999,7 +3392,20 @@
         <w:pStyle w:val="ListBullet"/>
       </w:pPr>
       <w:r>
-        <w:t>Training Artifacts: Saved model files (.joblib)</w:t>
+        <w:t xml:space="preserve">Training Artifacts: Saved model files </w:t>
+      </w:r>
+      <w:proofErr w:type="gramStart"/>
+      <w:r>
+        <w:t>(.</w:t>
+      </w:r>
+      <w:proofErr w:type="spellStart"/>
+      <w:r>
+        <w:t>joblib</w:t>
+      </w:r>
+      <w:proofErr w:type="spellEnd"/>
+      <w:proofErr w:type="gramEnd"/>
+      <w:r>
+        <w:t>)</w:t>
       </w:r>
     </w:p>
     <w:p>
@@ -3034,20 +3440,46 @@
     </w:p>
     <w:p>
       <w:r>
-        <w:t>All experiments are tracked in the MLflow UI, accessible via:</w:t>
+        <w:t xml:space="preserve">All experiments are tracked in the </w:t>
+      </w:r>
+      <w:proofErr w:type="spellStart"/>
+      <w:r>
+        <w:t>MLflow</w:t>
+      </w:r>
+      <w:proofErr w:type="spellEnd"/>
+      <w:r>
+        <w:t xml:space="preserve"> UI, accessible via:</w:t>
       </w:r>
     </w:p>
     <w:p>
       <w:pPr>
         <w:pStyle w:val="NoSpacing"/>
       </w:pPr>
+      <w:proofErr w:type="spellStart"/>
       <w:r>
         <w:rPr>
           <w:rFonts w:ascii="Courier New" w:hAnsi="Courier New"/>
           <w:sz w:val="18"/>
         </w:rPr>
-        <w:t>mlflow ui</w:t>
-      </w:r>
+        <w:t>mlflow</w:t>
+      </w:r>
+      <w:proofErr w:type="spellEnd"/>
+      <w:r>
+        <w:rPr>
+          <w:rFonts w:ascii="Courier New" w:hAnsi="Courier New"/>
+          <w:sz w:val="18"/>
+        </w:rPr>
+        <w:t xml:space="preserve"> </w:t>
+      </w:r>
+      <w:proofErr w:type="spellStart"/>
+      <w:r>
+        <w:rPr>
+          <w:rFonts w:ascii="Courier New" w:hAnsi="Courier New"/>
+          <w:sz w:val="18"/>
+        </w:rPr>
+        <w:t>ui</w:t>
+      </w:r>
+      <w:proofErr w:type="spellEnd"/>
       <w:r>
         <w:rPr>
           <w:rFonts w:ascii="Courier New" w:hAnsi="Courier New"/>
@@ -3153,9 +3585,11 @@
             <w:tcW w:w="1728" w:type="dxa"/>
           </w:tcPr>
           <w:p>
+            <w:proofErr w:type="spellStart"/>
             <w:r>
               <w:t>logreg</w:t>
             </w:r>
+            <w:proofErr w:type="spellEnd"/>
           </w:p>
         </w:tc>
         <w:tc>
@@ -3285,7 +3719,15 @@
         <w:pStyle w:val="Heading2"/>
       </w:pPr>
       <w:r>
-        <w:t>6.4 Benefits of MLflow Integration</w:t>
+        <w:t xml:space="preserve">6.4 Benefits of </w:t>
+      </w:r>
+      <w:proofErr w:type="spellStart"/>
+      <w:r>
+        <w:t>MLflow</w:t>
+      </w:r>
+      <w:proofErr w:type="spellEnd"/>
+      <w:r>
+        <w:t xml:space="preserve"> Integration</w:t>
       </w:r>
     </w:p>
     <w:p>
@@ -3339,10 +3781,7 @@
       </w:pPr>
       <w:r>
         <w:lastRenderedPageBreak/>
-        <w:t>7</w:t>
-      </w:r>
-      <w:r>
-        <w:t>. CI/CD Pipeline Implementation</w:t>
+        <w:t>7. CI/CD Pipeline Implementation</w:t>
       </w:r>
     </w:p>
     <w:p>
@@ -3350,10 +3789,7 @@
         <w:pStyle w:val="Heading2"/>
       </w:pPr>
       <w:r>
-        <w:t>7</w:t>
-      </w:r>
-      <w:r>
-        <w:t>.1 GitHub Actions Workflow</w:t>
+        <w:t>7.1 GitHub Actions Workflow</w:t>
       </w:r>
     </w:p>
     <w:p>
@@ -3454,7 +3890,15 @@
         <w:ind w:left="360"/>
       </w:pPr>
       <w:r>
-        <w:t>7. Testing: Execute pytest unit tests</w:t>
+        <w:t xml:space="preserve">7. Testing: Execute </w:t>
+      </w:r>
+      <w:proofErr w:type="spellStart"/>
+      <w:r>
+        <w:t>pytest</w:t>
+      </w:r>
+      <w:proofErr w:type="spellEnd"/>
+      <w:r>
+        <w:t xml:space="preserve"> unit tests</w:t>
       </w:r>
     </w:p>
     <w:p>
@@ -3475,10 +3919,7 @@
         <w:pStyle w:val="Heading2"/>
       </w:pPr>
       <w:r>
-        <w:t>7</w:t>
-      </w:r>
-      <w:r>
-        <w:t>.3 Automated Testing</w:t>
+        <w:t>7.3 Automated Testing</w:t>
       </w:r>
     </w:p>
     <w:p>
@@ -3587,10 +4028,7 @@
         <w:pStyle w:val="Heading2"/>
       </w:pPr>
       <w:r>
-        <w:t>7</w:t>
-      </w:r>
-      <w:r>
-        <w:t>.</w:t>
+        <w:t>7.</w:t>
       </w:r>
       <w:r>
         <w:t>3</w:t>
@@ -3658,10 +4096,7 @@
       </w:pPr>
       <w:r>
         <w:lastRenderedPageBreak/>
-        <w:t>8</w:t>
-      </w:r>
-      <w:r>
-        <w:t>. Containerization with Docker</w:t>
+        <w:t>8. Containerization with Docker</w:t>
       </w:r>
     </w:p>
     <w:p>
@@ -3669,10 +4104,15 @@
         <w:pStyle w:val="Heading2"/>
       </w:pPr>
       <w:r>
-        <w:t>8</w:t>
-      </w:r>
-      <w:r>
-        <w:t>.1 Dockerfile Design</w:t>
+        <w:t xml:space="preserve">8.1 </w:t>
+      </w:r>
+      <w:proofErr w:type="spellStart"/>
+      <w:r>
+        <w:t>Dockerfile</w:t>
+      </w:r>
+      <w:proofErr w:type="spellEnd"/>
+      <w:r>
+        <w:t xml:space="preserve"> Design</w:t>
       </w:r>
     </w:p>
     <w:p>
@@ -3696,7 +4136,15 @@
         <w:pStyle w:val="ListBullet"/>
       </w:pPr>
       <w:r>
-        <w:t>Port 8000: Standard FastAPI port for consistency</w:t>
+        <w:t xml:space="preserve">Port 8000: Standard </w:t>
+      </w:r>
+      <w:proofErr w:type="spellStart"/>
+      <w:r>
+        <w:t>FastAPI</w:t>
+      </w:r>
+      <w:proofErr w:type="spellEnd"/>
+      <w:r>
+        <w:t xml:space="preserve"> port for consistency</w:t>
       </w:r>
     </w:p>
     <w:p>
@@ -3704,7 +4152,15 @@
         <w:pStyle w:val="ListBullet"/>
       </w:pPr>
       <w:r>
-        <w:t>No-cache-dir: Reduces image size by not storing pip cache</w:t>
+        <w:t>No-cache-</w:t>
+      </w:r>
+      <w:proofErr w:type="spellStart"/>
+      <w:r>
+        <w:t>dir</w:t>
+      </w:r>
+      <w:proofErr w:type="spellEnd"/>
+      <w:r>
+        <w:t>: Reduces image size by not storing pip cache</w:t>
       </w:r>
     </w:p>
     <w:p>
@@ -3720,10 +4176,15 @@
         <w:pStyle w:val="Heading2"/>
       </w:pPr>
       <w:r>
-        <w:t>8</w:t>
-      </w:r>
-      <w:r>
-        <w:t>.2 FastAPI Application</w:t>
+        <w:t xml:space="preserve">8.2 </w:t>
+      </w:r>
+      <w:proofErr w:type="spellStart"/>
+      <w:r>
+        <w:t>FastAPI</w:t>
+      </w:r>
+      <w:proofErr w:type="spellEnd"/>
+      <w:r>
+        <w:t xml:space="preserve"> Application</w:t>
       </w:r>
     </w:p>
     <w:p>
@@ -3809,8 +4270,13 @@
           </w:tcPr>
           <w:p>
             <w:r>
-              <w:t>/health</w:t>
-            </w:r>
+              <w:t>/</w:t>
+            </w:r>
+            <w:proofErr w:type="gramStart"/>
+            <w:r>
+              <w:t>health</w:t>
+            </w:r>
+            <w:proofErr w:type="gramEnd"/>
           </w:p>
         </w:tc>
         <w:tc>
@@ -3864,8 +4330,13 @@
           </w:tcPr>
           <w:p>
             <w:r>
-              <w:t>/metrics</w:t>
-            </w:r>
+              <w:t>/</w:t>
+            </w:r>
+            <w:proofErr w:type="gramStart"/>
+            <w:r>
+              <w:t>metrics</w:t>
+            </w:r>
+            <w:proofErr w:type="gramEnd"/>
           </w:p>
         </w:tc>
         <w:tc>
@@ -3919,8 +4390,13 @@
           </w:tcPr>
           <w:p>
             <w:r>
-              <w:t>/predict</w:t>
-            </w:r>
+              <w:t>/</w:t>
+            </w:r>
+            <w:proofErr w:type="gramStart"/>
+            <w:r>
+              <w:t>predict</w:t>
+            </w:r>
+            <w:proofErr w:type="gramEnd"/>
           </w:p>
         </w:tc>
         <w:tc>
@@ -3969,10 +4445,15 @@
         <w:pStyle w:val="Heading1"/>
       </w:pPr>
       <w:r>
-        <w:t>9</w:t>
-      </w:r>
-      <w:r>
-        <w:t>. Production Deployment on Kubernetes</w:t>
+        <w:t xml:space="preserve">9. Production Deployment </w:t>
+      </w:r>
+      <w:proofErr w:type="gramStart"/>
+      <w:r>
+        <w:t>on</w:t>
+      </w:r>
+      <w:proofErr w:type="gramEnd"/>
+      <w:r>
+        <w:t xml:space="preserve"> Kubernetes</w:t>
       </w:r>
     </w:p>
     <w:p>
@@ -3980,10 +4461,7 @@
         <w:pStyle w:val="Heading2"/>
       </w:pPr>
       <w:r>
-        <w:t>9</w:t>
-      </w:r>
-      <w:r>
-        <w:t>.1 Kubernetes Architecture</w:t>
+        <w:t>9.1 Kubernetes Architecture</w:t>
       </w:r>
     </w:p>
     <w:p>
@@ -4004,7 +4482,15 @@
         <w:pStyle w:val="ListBullet"/>
       </w:pPr>
       <w:r>
-        <w:t>Service: Exposes API via NodePort (30080) for external access</w:t>
+        <w:t xml:space="preserve">Service: Exposes API via </w:t>
+      </w:r>
+      <w:proofErr w:type="spellStart"/>
+      <w:r>
+        <w:t>NodePort</w:t>
+      </w:r>
+      <w:proofErr w:type="spellEnd"/>
+      <w:r>
+        <w:t xml:space="preserve"> (30080) for external access</w:t>
       </w:r>
     </w:p>
     <w:p>
@@ -4019,8 +4505,13 @@
       <w:pPr>
         <w:pStyle w:val="ListBullet"/>
       </w:pPr>
-      <w:r>
-        <w:t>ReplicaSet: Ensures desired number of pods are running</w:t>
+      <w:proofErr w:type="spellStart"/>
+      <w:r>
+        <w:t>ReplicaSet</w:t>
+      </w:r>
+      <w:proofErr w:type="spellEnd"/>
+      <w:r>
+        <w:t>: Ensures desired number of pods are running</w:t>
       </w:r>
     </w:p>
     <w:p>
@@ -4028,10 +4519,7 @@
         <w:pStyle w:val="Heading2"/>
       </w:pPr>
       <w:r>
-        <w:t>9.2</w:t>
-      </w:r>
-      <w:r>
-        <w:t xml:space="preserve"> Kubernetes Benefits</w:t>
+        <w:t>9.2 Kubernetes Benefits</w:t>
       </w:r>
     </w:p>
     <w:p>
@@ -4083,16 +4571,74 @@
       </w:r>
     </w:p>
     <w:p>
+      <w:pPr>
+        <w:rPr>
+          <w:lang w:val="en-IN"/>
+        </w:rPr>
+      </w:pPr>
       <w:r>
         <w:br w:type="page"/>
       </w:r>
+      <w:r>
+        <w:rPr>
+          <w:lang w:val="en-IN"/>
+        </w:rPr>
+        <w:lastRenderedPageBreak/>
+        <w:drawing>
+          <wp:inline distT="0" distB="0" distL="0" distR="0" wp14:anchorId="41D8106C" wp14:editId="1BDD04DD">
+            <wp:extent cx="5486400" cy="1694815"/>
+            <wp:effectExtent l="0" t="0" r="0" b="635"/>
+            <wp:docPr id="1780713279" name="Picture 5" descr="A screen shot of a computer&#10;&#10;AI-generated content may be incorrect."/>
+            <wp:cNvGraphicFramePr>
+              <a:graphicFrameLocks xmlns:a="http://schemas.openxmlformats.org/drawingml/2006/main" noChangeAspect="1"/>
+            </wp:cNvGraphicFramePr>
+            <a:graphic xmlns:a="http://schemas.openxmlformats.org/drawingml/2006/main">
+              <a:graphicData uri="http://schemas.openxmlformats.org/drawingml/2006/picture">
+                <pic:pic xmlns:pic="http://schemas.openxmlformats.org/drawingml/2006/picture">
+                  <pic:nvPicPr>
+                    <pic:cNvPr id="1780713279" name="Picture 5" descr="A screen shot of a computer&#10;&#10;AI-generated content may be incorrect."/>
+                    <pic:cNvPicPr>
+                      <a:picLocks noChangeAspect="1" noChangeArrowheads="1"/>
+                    </pic:cNvPicPr>
+                  </pic:nvPicPr>
+                  <pic:blipFill>
+                    <a:blip r:embed="rId9">
+                      <a:extLst>
+                        <a:ext uri="{28A0092B-C50C-407E-A947-70E740481C1C}">
+                          <a14:useLocalDpi xmlns:a14="http://schemas.microsoft.com/office/drawing/2010/main" val="0"/>
+                        </a:ext>
+                      </a:extLst>
+                    </a:blip>
+                    <a:srcRect/>
+                    <a:stretch>
+                      <a:fillRect/>
+                    </a:stretch>
+                  </pic:blipFill>
+                  <pic:spPr bwMode="auto">
+                    <a:xfrm>
+                      <a:off x="0" y="0"/>
+                      <a:ext cx="5486400" cy="1694815"/>
+                    </a:xfrm>
+                    <a:prstGeom prst="rect">
+                      <a:avLst/>
+                    </a:prstGeom>
+                    <a:noFill/>
+                    <a:ln>
+                      <a:noFill/>
+                    </a:ln>
+                  </pic:spPr>
+                </pic:pic>
+              </a:graphicData>
+            </a:graphic>
+          </wp:inline>
+        </w:drawing>
+      </w:r>
     </w:p>
     <w:p>
       <w:pPr>
         <w:pStyle w:val="Heading1"/>
       </w:pPr>
       <w:r>
-        <w:lastRenderedPageBreak/>
         <w:t>1</w:t>
       </w:r>
       <w:r>
@@ -4178,7 +4724,23 @@
           <w:rFonts w:ascii="Courier New" w:hAnsi="Courier New"/>
           <w:sz w:val="18"/>
         </w:rPr>
-        <w:t>2026-01-05 08:00:15 - INFO - [REQUEST] Received prediction request: {...}</w:t>
+        <w:t xml:space="preserve">2026-01-05 08:00:15 - INFO - [REQUEST] Received prediction </w:t>
+      </w:r>
+      <w:proofErr w:type="gramStart"/>
+      <w:r>
+        <w:rPr>
+          <w:rFonts w:ascii="Courier New" w:hAnsi="Courier New"/>
+          <w:sz w:val="18"/>
+        </w:rPr>
+        <w:t>request: {</w:t>
+      </w:r>
+      <w:proofErr w:type="gramEnd"/>
+      <w:r>
+        <w:rPr>
+          <w:rFonts w:ascii="Courier New" w:hAnsi="Courier New"/>
+          <w:sz w:val="18"/>
+        </w:rPr>
+        <w:t>...}</w:t>
       </w:r>
       <w:r>
         <w:rPr>
@@ -4233,7 +4795,23 @@
           <w:sz w:val="18"/>
         </w:rPr>
         <w:br/>
-        <w:t xml:space="preserve">  "total_requests": 125,</w:t>
+        <w:t xml:space="preserve">  "</w:t>
+      </w:r>
+      <w:proofErr w:type="spellStart"/>
+      <w:r>
+        <w:rPr>
+          <w:rFonts w:ascii="Courier New" w:hAnsi="Courier New"/>
+          <w:sz w:val="18"/>
+        </w:rPr>
+        <w:t>total_requests</w:t>
+      </w:r>
+      <w:proofErr w:type="spellEnd"/>
+      <w:r>
+        <w:rPr>
+          <w:rFonts w:ascii="Courier New" w:hAnsi="Courier New"/>
+          <w:sz w:val="18"/>
+        </w:rPr>
+        <w:t>": 125,</w:t>
       </w:r>
       <w:r>
         <w:rPr>
@@ -4241,7 +4819,23 @@
           <w:sz w:val="18"/>
         </w:rPr>
         <w:br/>
-        <w:t xml:space="preserve">  "predictions_positive": 58,</w:t>
+        <w:t xml:space="preserve">  "</w:t>
+      </w:r>
+      <w:proofErr w:type="spellStart"/>
+      <w:r>
+        <w:rPr>
+          <w:rFonts w:ascii="Courier New" w:hAnsi="Courier New"/>
+          <w:sz w:val="18"/>
+        </w:rPr>
+        <w:t>predictions_positive</w:t>
+      </w:r>
+      <w:proofErr w:type="spellEnd"/>
+      <w:r>
+        <w:rPr>
+          <w:rFonts w:ascii="Courier New" w:hAnsi="Courier New"/>
+          <w:sz w:val="18"/>
+        </w:rPr>
+        <w:t>": 58,</w:t>
       </w:r>
       <w:r>
         <w:rPr>
@@ -4249,7 +4843,23 @@
           <w:sz w:val="18"/>
         </w:rPr>
         <w:br/>
-        <w:t xml:space="preserve">  "predictions_negative": 67,</w:t>
+        <w:t xml:space="preserve">  "</w:t>
+      </w:r>
+      <w:proofErr w:type="spellStart"/>
+      <w:r>
+        <w:rPr>
+          <w:rFonts w:ascii="Courier New" w:hAnsi="Courier New"/>
+          <w:sz w:val="18"/>
+        </w:rPr>
+        <w:t>predictions_negative</w:t>
+      </w:r>
+      <w:proofErr w:type="spellEnd"/>
+      <w:r>
+        <w:rPr>
+          <w:rFonts w:ascii="Courier New" w:hAnsi="Courier New"/>
+          <w:sz w:val="18"/>
+        </w:rPr>
+        <w:t>": 67,</w:t>
       </w:r>
       <w:r>
         <w:rPr>
@@ -4257,7 +4867,23 @@
           <w:sz w:val="18"/>
         </w:rPr>
         <w:br/>
-        <w:t xml:space="preserve">  "start_time": "2026-01-05T08:00:00",</w:t>
+        <w:t xml:space="preserve">  "</w:t>
+      </w:r>
+      <w:proofErr w:type="spellStart"/>
+      <w:r>
+        <w:rPr>
+          <w:rFonts w:ascii="Courier New" w:hAnsi="Courier New"/>
+          <w:sz w:val="18"/>
+        </w:rPr>
+        <w:t>start_time</w:t>
+      </w:r>
+      <w:proofErr w:type="spellEnd"/>
+      <w:r>
+        <w:rPr>
+          <w:rFonts w:ascii="Courier New" w:hAnsi="Courier New"/>
+          <w:sz w:val="18"/>
+        </w:rPr>
+        <w:t>": "2026-01-05T08:00:00",</w:t>
       </w:r>
       <w:r>
         <w:rPr>
@@ -4265,7 +4891,23 @@
           <w:sz w:val="18"/>
         </w:rPr>
         <w:br/>
-        <w:t xml:space="preserve">  "uptime_seconds": 3600</w:t>
+        <w:t xml:space="preserve">  "</w:t>
+      </w:r>
+      <w:proofErr w:type="spellStart"/>
+      <w:r>
+        <w:rPr>
+          <w:rFonts w:ascii="Courier New" w:hAnsi="Courier New"/>
+          <w:sz w:val="18"/>
+        </w:rPr>
+        <w:t>uptime_seconds</w:t>
+      </w:r>
+      <w:proofErr w:type="spellEnd"/>
+      <w:r>
+        <w:rPr>
+          <w:rFonts w:ascii="Courier New" w:hAnsi="Courier New"/>
+          <w:sz w:val="18"/>
+        </w:rPr>
+        <w:t>": 3600</w:t>
       </w:r>
       <w:r>
         <w:rPr>
@@ -4353,12 +4995,17 @@
     <w:p>
       <w:pPr>
         <w:pStyle w:val="NoSpacing"/>
-      </w:pPr>
-      <w:r>
         <w:rPr>
           <w:rFonts w:ascii="Courier New" w:hAnsi="Courier New"/>
           <w:sz w:val="18"/>
         </w:rPr>
+      </w:pPr>
+      <w:r>
+        <w:rPr>
+          <w:rFonts w:ascii="Courier New" w:hAnsi="Courier New"/>
+          <w:sz w:val="18"/>
+        </w:rPr>
+        <w:lastRenderedPageBreak/>
         <w:t># View logs from a specific pod</w:t>
       </w:r>
       <w:r>
@@ -4367,7 +5014,22 @@
           <w:sz w:val="18"/>
         </w:rPr>
         <w:br/>
-        <w:t>kubectl logs &lt;pod-name&gt;</w:t>
+      </w:r>
+      <w:proofErr w:type="spellStart"/>
+      <w:r>
+        <w:rPr>
+          <w:rFonts w:ascii="Courier New" w:hAnsi="Courier New"/>
+          <w:sz w:val="18"/>
+        </w:rPr>
+        <w:t>kubectl</w:t>
+      </w:r>
+      <w:proofErr w:type="spellEnd"/>
+      <w:r>
+        <w:rPr>
+          <w:rFonts w:ascii="Courier New" w:hAnsi="Courier New"/>
+          <w:sz w:val="18"/>
+        </w:rPr>
+        <w:t xml:space="preserve"> logs &lt;pod-name&gt;</w:t>
       </w:r>
       <w:r>
         <w:rPr>
@@ -4390,7 +5052,22 @@
           <w:sz w:val="18"/>
         </w:rPr>
         <w:br/>
-        <w:t>kubectl logs -f &lt;pod-name&gt;</w:t>
+      </w:r>
+      <w:proofErr w:type="spellStart"/>
+      <w:r>
+        <w:rPr>
+          <w:rFonts w:ascii="Courier New" w:hAnsi="Courier New"/>
+          <w:sz w:val="18"/>
+        </w:rPr>
+        <w:t>kubectl</w:t>
+      </w:r>
+      <w:proofErr w:type="spellEnd"/>
+      <w:r>
+        <w:rPr>
+          <w:rFonts w:ascii="Courier New" w:hAnsi="Courier New"/>
+          <w:sz w:val="18"/>
+        </w:rPr>
+        <w:t xml:space="preserve"> logs -f &lt;pod-name&gt;</w:t>
       </w:r>
       <w:r>
         <w:rPr>
@@ -4413,8 +5090,89 @@
           <w:sz w:val="18"/>
         </w:rPr>
         <w:br/>
-        <w:t>kubectl logs &lt;pod-name&gt; --previous</w:t>
-      </w:r>
+      </w:r>
+      <w:proofErr w:type="spellStart"/>
+      <w:r>
+        <w:rPr>
+          <w:rFonts w:ascii="Courier New" w:hAnsi="Courier New"/>
+          <w:sz w:val="18"/>
+        </w:rPr>
+        <w:t>kubectl</w:t>
+      </w:r>
+      <w:proofErr w:type="spellEnd"/>
+      <w:r>
+        <w:rPr>
+          <w:rFonts w:ascii="Courier New" w:hAnsi="Courier New"/>
+          <w:sz w:val="18"/>
+        </w:rPr>
+        <w:t xml:space="preserve"> logs &lt;pod-name&gt; --previous</w:t>
+      </w:r>
+    </w:p>
+    <w:p>
+      <w:pPr>
+        <w:pStyle w:val="NoSpacing"/>
+        <w:rPr>
+          <w:lang w:val="en-IN"/>
+        </w:rPr>
+      </w:pPr>
+      <w:r>
+        <w:rPr>
+          <w:lang w:val="en-IN"/>
+        </w:rPr>
+        <w:drawing>
+          <wp:inline distT="0" distB="0" distL="0" distR="0" wp14:anchorId="4B6C95AF" wp14:editId="0CBEAE55">
+            <wp:extent cx="4367751" cy="1955883"/>
+            <wp:effectExtent l="0" t="0" r="0" b="6350"/>
+            <wp:docPr id="224460676" name="Picture 2" descr="A screen shot of a computer"/>
+            <wp:cNvGraphicFramePr>
+              <a:graphicFrameLocks xmlns:a="http://schemas.openxmlformats.org/drawingml/2006/main" noChangeAspect="1"/>
+            </wp:cNvGraphicFramePr>
+            <a:graphic xmlns:a="http://schemas.openxmlformats.org/drawingml/2006/main">
+              <a:graphicData uri="http://schemas.openxmlformats.org/drawingml/2006/picture">
+                <pic:pic xmlns:pic="http://schemas.openxmlformats.org/drawingml/2006/picture">
+                  <pic:nvPicPr>
+                    <pic:cNvPr id="224460676" name="Picture 2" descr="A screen shot of a computer"/>
+                    <pic:cNvPicPr>
+                      <a:picLocks noChangeAspect="1" noChangeArrowheads="1"/>
+                    </pic:cNvPicPr>
+                  </pic:nvPicPr>
+                  <pic:blipFill>
+                    <a:blip r:embed="rId10">
+                      <a:extLst>
+                        <a:ext uri="{28A0092B-C50C-407E-A947-70E740481C1C}">
+                          <a14:useLocalDpi xmlns:a14="http://schemas.microsoft.com/office/drawing/2010/main" val="0"/>
+                        </a:ext>
+                      </a:extLst>
+                    </a:blip>
+                    <a:srcRect/>
+                    <a:stretch>
+                      <a:fillRect/>
+                    </a:stretch>
+                  </pic:blipFill>
+                  <pic:spPr bwMode="auto">
+                    <a:xfrm>
+                      <a:off x="0" y="0"/>
+                      <a:ext cx="4378930" cy="1960889"/>
+                    </a:xfrm>
+                    <a:prstGeom prst="rect">
+                      <a:avLst/>
+                    </a:prstGeom>
+                    <a:noFill/>
+                    <a:ln>
+                      <a:noFill/>
+                    </a:ln>
+                  </pic:spPr>
+                </pic:pic>
+              </a:graphicData>
+            </a:graphic>
+          </wp:inline>
+        </w:drawing>
+      </w:r>
+    </w:p>
+    <w:p>
+      <w:pPr>
+        <w:pStyle w:val="NoSpacing"/>
+      </w:pPr>
     </w:p>
     <w:p>
       <w:pPr>
@@ -4459,7 +5217,6 @@
         <w:pStyle w:val="ListBullet"/>
       </w:pPr>
       <w:r>
-        <w:lastRenderedPageBreak/>
         <w:t>Model performance monitoring (accuracy drift)</w:t>
       </w:r>
     </w:p>
@@ -4586,7 +5343,23 @@
           <w:sz w:val="18"/>
         </w:rPr>
         <w:br/>
-        <w:t>│ (ucimlrepo)     │</w:t>
+        <w:t>│ (</w:t>
+      </w:r>
+      <w:proofErr w:type="spellStart"/>
+      <w:r>
+        <w:rPr>
+          <w:rFonts w:ascii="Courier New" w:hAnsi="Courier New"/>
+          <w:sz w:val="18"/>
+        </w:rPr>
+        <w:t>ucimlrepo</w:t>
+      </w:r>
+      <w:proofErr w:type="spellEnd"/>
+      <w:r>
+        <w:rPr>
+          <w:rFonts w:ascii="Courier New" w:hAnsi="Courier New"/>
+          <w:sz w:val="18"/>
+        </w:rPr>
+        <w:t>)     │</w:t>
       </w:r>
       <w:r>
         <w:rPr>
@@ -4674,7 +5447,23 @@
           <w:sz w:val="18"/>
         </w:rPr>
         <w:br/>
-        <w:t>│ Model Training  │─────→│   MLflow     │</w:t>
+        <w:t xml:space="preserve">│ Model Training  │─────→│   </w:t>
+      </w:r>
+      <w:proofErr w:type="spellStart"/>
+      <w:r>
+        <w:rPr>
+          <w:rFonts w:ascii="Courier New" w:hAnsi="Courier New"/>
+          <w:sz w:val="18"/>
+        </w:rPr>
+        <w:t>MLflow</w:t>
+      </w:r>
+      <w:proofErr w:type="spellEnd"/>
+      <w:r>
+        <w:rPr>
+          <w:rFonts w:ascii="Courier New" w:hAnsi="Courier New"/>
+          <w:sz w:val="18"/>
+        </w:rPr>
+        <w:t xml:space="preserve">     │</w:t>
       </w:r>
       <w:r>
         <w:rPr>
@@ -4682,7 +5471,23 @@
           <w:sz w:val="18"/>
         </w:rPr>
         <w:br/>
-        <w:t>│ (LogReg + RF)   │      │   Tracking   │</w:t>
+        <w:t>│ (</w:t>
+      </w:r>
+      <w:proofErr w:type="spellStart"/>
+      <w:r>
+        <w:rPr>
+          <w:rFonts w:ascii="Courier New" w:hAnsi="Courier New"/>
+          <w:sz w:val="18"/>
+        </w:rPr>
+        <w:t>LogReg</w:t>
+      </w:r>
+      <w:proofErr w:type="spellEnd"/>
+      <w:r>
+        <w:rPr>
+          <w:rFonts w:ascii="Courier New" w:hAnsi="Courier New"/>
+          <w:sz w:val="18"/>
+        </w:rPr>
+        <w:t xml:space="preserve"> + RF)   │      │   Tracking   │</w:t>
       </w:r>
       <w:r>
         <w:rPr>
@@ -4730,7 +5535,23 @@
           <w:sz w:val="18"/>
         </w:rPr>
         <w:br/>
-        <w:t>│  (joblib)       │</w:t>
+        <w:t>│  (</w:t>
+      </w:r>
+      <w:proofErr w:type="spellStart"/>
+      <w:r>
+        <w:rPr>
+          <w:rFonts w:ascii="Courier New" w:hAnsi="Courier New"/>
+          <w:sz w:val="18"/>
+        </w:rPr>
+        <w:t>joblib</w:t>
+      </w:r>
+      <w:proofErr w:type="spellEnd"/>
+      <w:r>
+        <w:rPr>
+          <w:rFonts w:ascii="Courier New" w:hAnsi="Courier New"/>
+          <w:sz w:val="18"/>
+        </w:rPr>
+        <w:t>)       │</w:t>
       </w:r>
       <w:r>
         <w:rPr>
@@ -4770,7 +5591,23 @@
           <w:sz w:val="18"/>
         </w:rPr>
         <w:br/>
-        <w:t>│  FastAPI App    │</w:t>
+        <w:t xml:space="preserve">│  </w:t>
+      </w:r>
+      <w:proofErr w:type="spellStart"/>
+      <w:r>
+        <w:rPr>
+          <w:rFonts w:ascii="Courier New" w:hAnsi="Courier New"/>
+          <w:sz w:val="18"/>
+        </w:rPr>
+        <w:t>FastAPI</w:t>
+      </w:r>
+      <w:proofErr w:type="spellEnd"/>
+      <w:r>
+        <w:rPr>
+          <w:rFonts w:ascii="Courier New" w:hAnsi="Courier New"/>
+          <w:sz w:val="18"/>
+        </w:rPr>
+        <w:t xml:space="preserve"> App    │</w:t>
       </w:r>
       <w:r>
         <w:rPr>
@@ -4826,7 +5663,23 @@
           <w:sz w:val="18"/>
         </w:rPr>
         <w:br/>
-        <w:t>│ (heart-diagnos) │</w:t>
+        <w:t>│ (heart-</w:t>
+      </w:r>
+      <w:proofErr w:type="spellStart"/>
+      <w:r>
+        <w:rPr>
+          <w:rFonts w:ascii="Courier New" w:hAnsi="Courier New"/>
+          <w:sz w:val="18"/>
+        </w:rPr>
+        <w:t>diagnos</w:t>
+      </w:r>
+      <w:proofErr w:type="spellEnd"/>
+      <w:r>
+        <w:rPr>
+          <w:rFonts w:ascii="Courier New" w:hAnsi="Courier New"/>
+          <w:sz w:val="18"/>
+        </w:rPr>
+        <w:t>) │</w:t>
       </w:r>
       <w:r>
         <w:rPr>
@@ -4950,7 +5803,23 @@
           <w:sz w:val="18"/>
         </w:rPr>
         <w:br/>
-        <w:t>│ (NodePort 30080)│</w:t>
+        <w:t>│ (</w:t>
+      </w:r>
+      <w:proofErr w:type="spellStart"/>
+      <w:r>
+        <w:rPr>
+          <w:rFonts w:ascii="Courier New" w:hAnsi="Courier New"/>
+          <w:sz w:val="18"/>
+        </w:rPr>
+        <w:t>NodePort</w:t>
+      </w:r>
+      <w:proofErr w:type="spellEnd"/>
+      <w:r>
+        <w:rPr>
+          <w:rFonts w:ascii="Courier New" w:hAnsi="Courier New"/>
+          <w:sz w:val="18"/>
+        </w:rPr>
+        <w:t xml:space="preserve"> 30080)│</w:t>
       </w:r>
       <w:r>
         <w:rPr>
@@ -5021,7 +5890,15 @@
         <w:ind w:left="360"/>
       </w:pPr>
       <w:r>
-        <w:t>3. Model Training: Load data → Train models → Log to MLflow → Save models</w:t>
+        <w:t xml:space="preserve">3. Model Training: Load data → Train models → Log to </w:t>
+      </w:r>
+      <w:proofErr w:type="spellStart"/>
+      <w:r>
+        <w:t>MLflow</w:t>
+      </w:r>
+      <w:proofErr w:type="spellEnd"/>
+      <w:r>
+        <w:t xml:space="preserve"> → Save models</w:t>
       </w:r>
     </w:p>
     <w:p>
@@ -5209,8 +6086,13 @@
               <w:cnfStyle w:val="000000010000" w:firstRow="0" w:lastRow="0" w:firstColumn="0" w:lastColumn="0" w:oddVBand="0" w:evenVBand="0" w:oddHBand="0" w:evenHBand="1" w:firstRowFirstColumn="0" w:firstRowLastColumn="0" w:lastRowFirstColumn="0" w:lastRowLastColumn="0"/>
             </w:pPr>
             <w:r>
-              <w:t>scikit-learn, MLflow</w:t>
-            </w:r>
+              <w:t xml:space="preserve">scikit-learn, </w:t>
+            </w:r>
+            <w:proofErr w:type="spellStart"/>
+            <w:r>
+              <w:t>MLflow</w:t>
+            </w:r>
+            <w:proofErr w:type="spellEnd"/>
           </w:p>
         </w:tc>
         <w:tc>
@@ -5250,9 +6132,19 @@
             <w:pPr>
               <w:cnfStyle w:val="000000100000" w:firstRow="0" w:lastRow="0" w:firstColumn="0" w:lastColumn="0" w:oddVBand="0" w:evenVBand="0" w:oddHBand="1" w:evenHBand="0" w:firstRowFirstColumn="0" w:firstRowLastColumn="0" w:lastRowFirstColumn="0" w:lastRowLastColumn="0"/>
             </w:pPr>
-            <w:r>
-              <w:t>FastAPI, Uvicorn</w:t>
-            </w:r>
+            <w:proofErr w:type="spellStart"/>
+            <w:r>
+              <w:t>FastAPI</w:t>
+            </w:r>
+            <w:proofErr w:type="spellEnd"/>
+            <w:r>
+              <w:t xml:space="preserve">, </w:t>
+            </w:r>
+            <w:proofErr w:type="spellStart"/>
+            <w:r>
+              <w:t>Uvicorn</w:t>
+            </w:r>
+            <w:proofErr w:type="spellEnd"/>
           </w:p>
         </w:tc>
         <w:tc>
@@ -5837,7 +6729,15 @@
     </w:p>
     <w:p>
       <w:r>
-        <w:t>This project successfully implemented a complete MLOps pipeline covering:</w:t>
+        <w:t xml:space="preserve">This project successfully implemented a complete </w:t>
+      </w:r>
+      <w:proofErr w:type="spellStart"/>
+      <w:r>
+        <w:t>MLOps</w:t>
+      </w:r>
+      <w:proofErr w:type="spellEnd"/>
+      <w:r>
+        <w:t xml:space="preserve"> pipeline covering:</w:t>
       </w:r>
     </w:p>
     <w:p>
@@ -5853,7 +6753,15 @@
         <w:pStyle w:val="ListBullet"/>
       </w:pPr>
       <w:r>
-        <w:t>Reproducible model training with MLflow experiment tracking</w:t>
+        <w:t xml:space="preserve">Reproducible model training with </w:t>
+      </w:r>
+      <w:proofErr w:type="spellStart"/>
+      <w:r>
+        <w:t>MLflow</w:t>
+      </w:r>
+      <w:proofErr w:type="spellEnd"/>
+      <w:r>
+        <w:t xml:space="preserve"> experiment tracking</w:t>
       </w:r>
     </w:p>
     <w:p>
@@ -5861,7 +6769,15 @@
         <w:pStyle w:val="ListBullet"/>
       </w:pPr>
       <w:r>
-        <w:t>Comprehensive testing with pytest (95%+ coverage)</w:t>
+        <w:t xml:space="preserve">Comprehensive testing with </w:t>
+      </w:r>
+      <w:proofErr w:type="spellStart"/>
+      <w:r>
+        <w:t>pytest</w:t>
+      </w:r>
+      <w:proofErr w:type="spellEnd"/>
+      <w:r>
+        <w:t xml:space="preserve"> (95%+ coverage)</w:t>
       </w:r>
     </w:p>
     <w:p>
@@ -5885,7 +6801,15 @@
         <w:pStyle w:val="ListBullet"/>
       </w:pPr>
       <w:r>
-        <w:t>Scalable Kubernetes orchestration with NodePort service</w:t>
+        <w:t xml:space="preserve">Scalable Kubernetes orchestration with </w:t>
+      </w:r>
+      <w:proofErr w:type="spellStart"/>
+      <w:r>
+        <w:t>NodePort</w:t>
+      </w:r>
+      <w:proofErr w:type="spellEnd"/>
+      <w:r>
+        <w:t xml:space="preserve"> service</w:t>
       </w:r>
     </w:p>
     <w:p>
@@ -5901,7 +6825,15 @@
         <w:pStyle w:val="ListBullet"/>
       </w:pPr>
       <w:r>
-        <w:t>RESTful API with FastAPI for real-time predictions</w:t>
+        <w:t xml:space="preserve">RESTful API with </w:t>
+      </w:r>
+      <w:proofErr w:type="spellStart"/>
+      <w:r>
+        <w:t>FastAPI</w:t>
+      </w:r>
+      <w:proofErr w:type="spellEnd"/>
+      <w:r>
+        <w:t xml:space="preserve"> for real-time predictions</w:t>
       </w:r>
     </w:p>
     <w:p>
@@ -6342,8 +7274,13 @@
       <w:pPr>
         <w:pStyle w:val="ListBullet"/>
       </w:pPr>
-      <w:r>
-        <w:t>MLflow is essential for tracking experiments and ensuring reproducibility in ML projects</w:t>
+      <w:proofErr w:type="spellStart"/>
+      <w:r>
+        <w:t>MLflow</w:t>
+      </w:r>
+      <w:proofErr w:type="spellEnd"/>
+      <w:r>
+        <w:t xml:space="preserve"> is essential for tracking experiments and ensuring reproducibility in ML projects</w:t>
       </w:r>
     </w:p>
     <w:p>
@@ -6421,8 +7358,21 @@
         <w:pStyle w:val="ListBullet"/>
       </w:pPr>
       <w:r>
-        <w:t>Hyperparameter tuning with GridSearchCV or Optuna</w:t>
-      </w:r>
+        <w:t xml:space="preserve">Hyperparameter tuning with </w:t>
+      </w:r>
+      <w:proofErr w:type="spellStart"/>
+      <w:r>
+        <w:t>GridSearchCV</w:t>
+      </w:r>
+      <w:proofErr w:type="spellEnd"/>
+      <w:r>
+        <w:t xml:space="preserve"> or </w:t>
+      </w:r>
+      <w:proofErr w:type="spellStart"/>
+      <w:r>
+        <w:t>Optuna</w:t>
+      </w:r>
+      <w:proofErr w:type="spellEnd"/>
     </w:p>
     <w:p>
       <w:pPr>
@@ -6437,7 +7387,23 @@
         <w:pStyle w:val="ListBullet"/>
       </w:pPr>
       <w:r>
-        <w:t>Try advanced models (XGBoost, LightGBM, Neural Networks)</w:t>
+        <w:t>Try advanced models (</w:t>
+      </w:r>
+      <w:proofErr w:type="spellStart"/>
+      <w:r>
+        <w:t>XGBoost</w:t>
+      </w:r>
+      <w:proofErr w:type="spellEnd"/>
+      <w:r>
+        <w:t xml:space="preserve">, </w:t>
+      </w:r>
+      <w:proofErr w:type="spellStart"/>
+      <w:r>
+        <w:t>LightGBM</w:t>
+      </w:r>
+      <w:proofErr w:type="spellEnd"/>
+      <w:r>
+        <w:t>, Neural Networks)</w:t>
       </w:r>
     </w:p>
     <w:p>
@@ -6457,12 +7423,20 @@
       </w:r>
     </w:p>
     <w:p>
+      <w:proofErr w:type="spellStart"/>
       <w:r>
         <w:rPr>
           <w:b/>
         </w:rPr>
         <w:lastRenderedPageBreak/>
-        <w:t>MLOps Enhancements:</w:t>
+        <w:t>MLOps</w:t>
+      </w:r>
+      <w:proofErr w:type="spellEnd"/>
+      <w:r>
+        <w:rPr>
+          <w:b/>
+        </w:rPr>
+        <w:t xml:space="preserve"> Enhancements:</w:t>
       </w:r>
     </w:p>
     <w:p>
@@ -6633,7 +7607,15 @@
     </w:p>
     <w:p>
       <w:r>
-        <w:t>This project demonstrates a comprehensive understanding of MLOps principles and practices. The implementation covers the entire machine learning lifecycle from data acquisition to production deployment, with emphasis on reproducibility, automation, and monitoring. The solution is production-ready and can serve as a template for future ML projects.</w:t>
+        <w:t xml:space="preserve">This project demonstrates a comprehensive understanding of </w:t>
+      </w:r>
+      <w:proofErr w:type="spellStart"/>
+      <w:r>
+        <w:t>MLOps</w:t>
+      </w:r>
+      <w:proofErr w:type="spellEnd"/>
+      <w:r>
+        <w:t xml:space="preserve"> principles and practices. The implementation covers the entire machine learning lifecycle from data acquisition to production deployment, with emphasis on reproducibility, automation, and monitoring. The solution is production-ready and can serve as a template for future ML projects.</w:t>
       </w:r>
     </w:p>
     <w:p>
@@ -6685,11 +7667,19 @@
       <w:r>
         <w:t xml:space="preserve">2. </w:t>
       </w:r>
+      <w:proofErr w:type="spellStart"/>
       <w:r>
         <w:rPr>
           <w:b/>
         </w:rPr>
-        <w:t>MLflow Documentation</w:t>
+        <w:t>MLflow</w:t>
+      </w:r>
+      <w:proofErr w:type="spellEnd"/>
+      <w:r>
+        <w:rPr>
+          <w:b/>
+        </w:rPr>
+        <w:t xml:space="preserve"> Documentation</w:t>
       </w:r>
       <w:r>
         <w:br/>
@@ -6710,11 +7700,19 @@
       <w:r>
         <w:t xml:space="preserve">3. </w:t>
       </w:r>
+      <w:proofErr w:type="spellStart"/>
       <w:r>
         <w:rPr>
           <w:b/>
         </w:rPr>
-        <w:t>FastAPI Documentation</w:t>
+        <w:t>FastAPI</w:t>
+      </w:r>
+      <w:proofErr w:type="spellEnd"/>
+      <w:r>
+        <w:rPr>
+          <w:b/>
+        </w:rPr>
+        <w:t xml:space="preserve"> Documentation</w:t>
       </w:r>
       <w:r>
         <w:br/>
@@ -6835,11 +7833,19 @@
       <w:r>
         <w:t xml:space="preserve">8. </w:t>
       </w:r>
+      <w:proofErr w:type="spellStart"/>
       <w:r>
         <w:rPr>
           <w:b/>
         </w:rPr>
-        <w:t>pytest Documentation</w:t>
+        <w:t>pytest</w:t>
+      </w:r>
+      <w:proofErr w:type="spellEnd"/>
+      <w:r>
+        <w:rPr>
+          <w:b/>
+        </w:rPr>
+        <w:t xml:space="preserve"> Documentation</w:t>
       </w:r>
       <w:r>
         <w:br/>
@@ -18679,6 +19685,19 @@
       <w:shd w:val="clear" w:color="auto" w:fill="E1DFDD"/>
     </w:rPr>
   </w:style>
+  <w:style w:type="paragraph" w:styleId="NormalWeb">
+    <w:name w:val="Normal (Web)"/>
+    <w:basedOn w:val="Normal"/>
+    <w:uiPriority w:val="99"/>
+    <w:semiHidden/>
+    <w:unhideWhenUsed/>
+    <w:rsid w:val="0075457A"/>
+    <w:rPr>
+      <w:rFonts w:ascii="Times New Roman" w:hAnsi="Times New Roman" w:cs="Times New Roman"/>
+      <w:sz w:val="24"/>
+      <w:szCs w:val="24"/>
+    </w:rPr>
+  </w:style>
 </w:styles>
 </file>
 

--- a/Report.docx
+++ b/Report.docx
@@ -2779,16 +2779,10 @@
       </w:r>
     </w:p>
     <w:p>
-      <w:r>
-        <w:br w:type="page"/>
-      </w:r>
-    </w:p>
-    <w:p>
       <w:pPr>
         <w:pStyle w:val="Heading1"/>
       </w:pPr>
       <w:r>
-        <w:lastRenderedPageBreak/>
         <w:t>5. Feature Engineering &amp; Model Development</w:t>
       </w:r>
     </w:p>
@@ -2873,6 +2867,9 @@
       </w:r>
       <w:r>
         <w:br/>
+      </w:r>
+      <w:r>
+        <w:lastRenderedPageBreak/>
         <w:t>• Advantages: Simple, interpretable, fast training</w:t>
       </w:r>
       <w:r>
@@ -3256,7 +3253,6 @@
         <w:pStyle w:val="Heading2"/>
       </w:pPr>
       <w:r>
-        <w:lastRenderedPageBreak/>
         <w:t>5.4 Final Model Selection</w:t>
       </w:r>
     </w:p>

--- a/Report.docx
+++ b/Report.docx
@@ -207,6 +207,111 @@
       </w:r>
     </w:p>
     <w:p>
+      <w:pPr>
+        <w:rPr>
+          <w:rFonts w:ascii="Calibri" w:hAnsi="Calibri" w:cs="Calibri"/>
+        </w:rPr>
+      </w:pPr>
+    </w:p>
+    <w:p>
+      <w:pPr>
+        <w:rPr>
+          <w:rFonts w:ascii="Calibri" w:hAnsi="Calibri" w:cs="Calibri"/>
+        </w:rPr>
+      </w:pPr>
+      <w:proofErr w:type="spellStart"/>
+      <w:r>
+        <w:rPr>
+          <w:rFonts w:ascii="Calibri" w:hAnsi="Calibri" w:cs="Calibri"/>
+          <w:b/>
+          <w:bCs/>
+        </w:rPr>
+        <w:t>Github</w:t>
+      </w:r>
+      <w:proofErr w:type="spellEnd"/>
+      <w:r>
+        <w:rPr>
+          <w:rFonts w:ascii="Calibri" w:hAnsi="Calibri" w:cs="Calibri"/>
+          <w:b/>
+          <w:bCs/>
+        </w:rPr>
+        <w:t xml:space="preserve"> URL:</w:t>
+      </w:r>
+      <w:r>
+        <w:rPr>
+          <w:rFonts w:ascii="Calibri" w:hAnsi="Calibri" w:cs="Calibri"/>
+        </w:rPr>
+        <w:t xml:space="preserve"> </w:t>
+      </w:r>
+      <w:hyperlink r:id="rId6" w:history="1">
+        <w:r>
+          <w:rPr>
+            <w:rStyle w:val="Hyperlink"/>
+            <w:rFonts w:ascii="Calibri" w:hAnsi="Calibri" w:cs="Calibri"/>
+          </w:rPr>
+          <w:t>https://github.com/meraj1997</w:t>
+        </w:r>
+        <w:r>
+          <w:rPr>
+            <w:rStyle w:val="Hyperlink"/>
+            <w:rFonts w:ascii="Calibri" w:hAnsi="Calibri" w:cs="Calibri"/>
+          </w:rPr>
+          <w:t>/</w:t>
+        </w:r>
+        <w:r>
+          <w:rPr>
+            <w:rStyle w:val="Hyperlink"/>
+            <w:rFonts w:ascii="Calibri" w:hAnsi="Calibri" w:cs="Calibri"/>
+          </w:rPr>
+          <w:t>Heart-Check</w:t>
+        </w:r>
+      </w:hyperlink>
+    </w:p>
+    <w:p>
+      <w:pPr>
+        <w:rPr>
+          <w:rFonts w:ascii="Calibri" w:hAnsi="Calibri" w:cs="Calibri"/>
+        </w:rPr>
+      </w:pPr>
+      <w:r>
+        <w:rPr>
+          <w:rFonts w:ascii="Calibri" w:hAnsi="Calibri" w:cs="Calibri"/>
+          <w:b/>
+          <w:bCs/>
+        </w:rPr>
+        <w:t>Video Recording:</w:t>
+      </w:r>
+      <w:r>
+        <w:rPr>
+          <w:rFonts w:ascii="Calibri" w:hAnsi="Calibri" w:cs="Calibri"/>
+        </w:rPr>
+        <w:t xml:space="preserve"> </w:t>
+      </w:r>
+      <w:hyperlink r:id="rId7" w:history="1">
+        <w:r>
+          <w:rPr>
+            <w:rStyle w:val="Hyperlink"/>
+            <w:rFonts w:ascii="Calibri" w:hAnsi="Calibri" w:cs="Calibri"/>
+          </w:rPr>
+          <w:t>https://drive.google.com/drive/folders/130rv5mpNurlYpZ</w:t>
+        </w:r>
+        <w:r>
+          <w:rPr>
+            <w:rStyle w:val="Hyperlink"/>
+            <w:rFonts w:ascii="Calibri" w:hAnsi="Calibri" w:cs="Calibri"/>
+          </w:rPr>
+          <w:t>T</w:t>
+        </w:r>
+        <w:r>
+          <w:rPr>
+            <w:rStyle w:val="Hyperlink"/>
+            <w:rFonts w:ascii="Calibri" w:hAnsi="Calibri" w:cs="Calibri"/>
+          </w:rPr>
+          <w:t>xOKMDi5FAIaGLEtHG</w:t>
+        </w:r>
+      </w:hyperlink>
+    </w:p>
+    <w:p>
       <w:r>
         <w:br/>
       </w:r>
@@ -246,23 +351,7 @@
           <w:sz w:val="18"/>
           <w:szCs w:val="18"/>
         </w:rPr>
-        <w:t xml:space="preserve">This project implements a complete end-to-end </w:t>
-      </w:r>
-      <w:proofErr w:type="spellStart"/>
-      <w:r>
-        <w:rPr>
-          <w:sz w:val="18"/>
-          <w:szCs w:val="18"/>
-        </w:rPr>
-        <w:t>MLOps</w:t>
-      </w:r>
-      <w:proofErr w:type="spellEnd"/>
-      <w:r>
-        <w:rPr>
-          <w:sz w:val="18"/>
-          <w:szCs w:val="18"/>
-        </w:rPr>
-        <w:t xml:space="preserve"> pipeline for predicting heart disease risk using the UCI Heart Disease dataset. The solution demonstrates </w:t>
+        <w:t xml:space="preserve">This project implements a complete end-to-end MLOps pipeline for predicting heart disease risk using the UCI Heart Disease dataset. The solution demonstrates </w:t>
       </w:r>
       <w:r>
         <w:rPr>
@@ -425,23 +514,7 @@
           <w:sz w:val="18"/>
           <w:szCs w:val="18"/>
         </w:rPr>
-        <w:t xml:space="preserve">Testing: Unit tests with </w:t>
-      </w:r>
-      <w:proofErr w:type="spellStart"/>
-      <w:r>
-        <w:rPr>
-          <w:sz w:val="18"/>
-          <w:szCs w:val="18"/>
-        </w:rPr>
-        <w:t>pytest</w:t>
-      </w:r>
-      <w:proofErr w:type="spellEnd"/>
-      <w:r>
-        <w:rPr>
-          <w:sz w:val="18"/>
-          <w:szCs w:val="18"/>
-        </w:rPr>
-        <w:t xml:space="preserve"> ensuring code quality</w:t>
+        <w:t>Testing: Unit tests with pytest ensuring code quality</w:t>
       </w:r>
     </w:p>
     <w:p>
@@ -1321,7 +1394,6 @@
                 <w:szCs w:val="18"/>
               </w:rPr>
             </w:pPr>
-            <w:proofErr w:type="spellStart"/>
             <w:r>
               <w:rPr>
                 <w:sz w:val="18"/>
@@ -1329,7 +1401,6 @@
               </w:rPr>
               <w:t>pytest</w:t>
             </w:r>
-            <w:proofErr w:type="spellEnd"/>
           </w:p>
         </w:tc>
         <w:tc>
@@ -2072,7 +2143,6 @@
           <w:szCs w:val="18"/>
         </w:rPr>
       </w:pPr>
-      <w:proofErr w:type="spellStart"/>
       <w:proofErr w:type="gramStart"/>
       <w:r>
         <w:rPr>
@@ -2080,16 +2150,7 @@
           <w:sz w:val="18"/>
           <w:szCs w:val="18"/>
         </w:rPr>
-        <w:t>pytest</w:t>
-      </w:r>
-      <w:proofErr w:type="spellEnd"/>
-      <w:r>
-        <w:rPr>
-          <w:rFonts w:asciiTheme="majorHAnsi" w:hAnsiTheme="majorHAnsi" w:cstheme="majorHAnsi"/>
-          <w:sz w:val="18"/>
-          <w:szCs w:val="18"/>
-        </w:rPr>
-        <w:t xml:space="preserve"> -v</w:t>
+        <w:t>pytest -v</w:t>
       </w:r>
       <w:proofErr w:type="gramEnd"/>
     </w:p>
@@ -2146,7 +2207,7 @@
         </w:rPr>
         <w:t xml:space="preserve">- </w:t>
       </w:r>
-      <w:hyperlink r:id="rId6" w:history="1">
+      <w:hyperlink r:id="rId8" w:history="1">
         <w:r>
           <w:rPr>
             <w:rStyle w:val="Hyperlink"/>
@@ -3585,7 +3646,7 @@
         </w:rPr>
         <w:t>Data was downloaded programmatically using the official UCI ML Repository Python package (</w:t>
       </w:r>
-      <w:hyperlink r:id="rId7" w:history="1">
+      <w:hyperlink r:id="rId9" w:history="1">
         <w:r>
           <w:rPr>
             <w:rStyle w:val="Hyperlink"/>
@@ -5107,6 +5168,7 @@
       </w:pPr>
       <w:r>
         <w:rPr>
+          <w:noProof/>
           <w:sz w:val="24"/>
           <w:szCs w:val="24"/>
           <w:lang w:val="en-IN"/>
@@ -5129,7 +5191,7 @@
                     </pic:cNvPicPr>
                   </pic:nvPicPr>
                   <pic:blipFill rotWithShape="1">
-                    <a:blip r:embed="rId8">
+                    <a:blip r:embed="rId10">
                       <a:extLst>
                         <a:ext uri="{28A0092B-C50C-407E-A947-70E740481C1C}">
                           <a14:useLocalDpi xmlns:a14="http://schemas.microsoft.com/office/drawing/2010/main" val="0"/>
@@ -6239,23 +6301,7 @@
           <w:sz w:val="18"/>
           <w:szCs w:val="18"/>
         </w:rPr>
-        <w:t xml:space="preserve">7. Testing: Execute </w:t>
-      </w:r>
-      <w:proofErr w:type="spellStart"/>
-      <w:r>
-        <w:rPr>
-          <w:sz w:val="18"/>
-          <w:szCs w:val="18"/>
-        </w:rPr>
-        <w:t>pytest</w:t>
-      </w:r>
-      <w:proofErr w:type="spellEnd"/>
-      <w:r>
-        <w:rPr>
-          <w:sz w:val="18"/>
-          <w:szCs w:val="18"/>
-        </w:rPr>
-        <w:t xml:space="preserve"> unit tests</w:t>
+        <w:t>7. Testing: Execute pytest unit tests</w:t>
       </w:r>
     </w:p>
     <w:p>
@@ -7504,6 +7550,7 @@
       <w:r>
         <w:rPr>
           <w:rFonts w:asciiTheme="minorHAnsi" w:hAnsiTheme="minorHAnsi" w:cstheme="minorBidi"/>
+          <w:noProof/>
           <w:sz w:val="22"/>
           <w:szCs w:val="22"/>
           <w:lang w:val="en-IN"/>
@@ -7526,7 +7573,7 @@
                     </pic:cNvPicPr>
                   </pic:nvPicPr>
                   <pic:blipFill>
-                    <a:blip r:embed="rId9">
+                    <a:blip r:embed="rId11">
                       <a:extLst>
                         <a:ext uri="{28A0092B-C50C-407E-A947-70E740481C1C}">
                           <a14:useLocalDpi xmlns:a14="http://schemas.microsoft.com/office/drawing/2010/main" val="0"/>
@@ -8270,6 +8317,7 @@
       </w:pPr>
       <w:r>
         <w:rPr>
+          <w:noProof/>
           <w:lang w:val="en-IN"/>
         </w:rPr>
         <w:drawing>
@@ -8290,7 +8338,7 @@
                     </pic:cNvPicPr>
                   </pic:nvPicPr>
                   <pic:blipFill>
-                    <a:blip r:embed="rId10">
+                    <a:blip r:embed="rId12">
                       <a:extLst>
                         <a:ext uri="{28A0092B-C50C-407E-A947-70E740481C1C}">
                           <a14:useLocalDpi xmlns:a14="http://schemas.microsoft.com/office/drawing/2010/main" val="0"/>
@@ -10639,23 +10687,7 @@
           <w:sz w:val="18"/>
           <w:szCs w:val="18"/>
         </w:rPr>
-        <w:t xml:space="preserve">This project successfully implemented a complete </w:t>
-      </w:r>
-      <w:proofErr w:type="spellStart"/>
-      <w:r>
-        <w:rPr>
-          <w:sz w:val="18"/>
-          <w:szCs w:val="18"/>
-        </w:rPr>
-        <w:t>MLOps</w:t>
-      </w:r>
-      <w:proofErr w:type="spellEnd"/>
-      <w:r>
-        <w:rPr>
-          <w:sz w:val="18"/>
-          <w:szCs w:val="18"/>
-        </w:rPr>
-        <w:t xml:space="preserve"> pipeline covering:</w:t>
+        <w:t>This project successfully implemented a complete MLOps pipeline covering:</w:t>
       </w:r>
     </w:p>
     <w:p>
@@ -10703,23 +10735,7 @@
           <w:sz w:val="18"/>
           <w:szCs w:val="18"/>
         </w:rPr>
-        <w:t xml:space="preserve">Comprehensive testing with </w:t>
-      </w:r>
-      <w:proofErr w:type="spellStart"/>
-      <w:r>
-        <w:rPr>
-          <w:sz w:val="18"/>
-          <w:szCs w:val="18"/>
-        </w:rPr>
-        <w:t>pytest</w:t>
-      </w:r>
-      <w:proofErr w:type="spellEnd"/>
-      <w:r>
-        <w:rPr>
-          <w:sz w:val="18"/>
-          <w:szCs w:val="18"/>
-        </w:rPr>
-        <w:t xml:space="preserve"> (95%+ coverage)</w:t>
+        <w:t>Comprehensive testing with pytest (95%+ coverage)</w:t>
       </w:r>
     </w:p>
     <w:p>
@@ -11849,23 +11865,125 @@
           <w:szCs w:val="18"/>
         </w:rPr>
       </w:pPr>
-      <w:proofErr w:type="spellStart"/>
       <w:r>
         <w:rPr>
           <w:b/>
           <w:sz w:val="18"/>
           <w:szCs w:val="18"/>
         </w:rPr>
-        <w:t>MLOps</w:t>
-      </w:r>
-      <w:proofErr w:type="spellEnd"/>
+        <w:t>MLOps Enhancements:</w:t>
+      </w:r>
+    </w:p>
+    <w:p>
+      <w:pPr>
+        <w:pStyle w:val="ListBullet"/>
+        <w:rPr>
+          <w:sz w:val="18"/>
+          <w:szCs w:val="18"/>
+        </w:rPr>
+      </w:pPr>
+      <w:r>
+        <w:rPr>
+          <w:sz w:val="18"/>
+          <w:szCs w:val="18"/>
+        </w:rPr>
+        <w:t>Implement model versioning and A/B testing</w:t>
+      </w:r>
+    </w:p>
+    <w:p>
+      <w:pPr>
+        <w:pStyle w:val="ListBullet"/>
+        <w:rPr>
+          <w:sz w:val="18"/>
+          <w:szCs w:val="18"/>
+        </w:rPr>
+      </w:pPr>
+      <w:r>
+        <w:rPr>
+          <w:sz w:val="18"/>
+          <w:szCs w:val="18"/>
+        </w:rPr>
+        <w:t>Add Prometheus + Grafana for advanced monitoring</w:t>
+      </w:r>
+    </w:p>
+    <w:p>
+      <w:pPr>
+        <w:pStyle w:val="ListBullet"/>
+        <w:rPr>
+          <w:sz w:val="18"/>
+          <w:szCs w:val="18"/>
+        </w:rPr>
+      </w:pPr>
+      <w:r>
+        <w:rPr>
+          <w:sz w:val="18"/>
+          <w:szCs w:val="18"/>
+        </w:rPr>
+        <w:t>Set up automated model retraining pipeline</w:t>
+      </w:r>
+    </w:p>
+    <w:p>
+      <w:pPr>
+        <w:pStyle w:val="ListBullet"/>
+        <w:rPr>
+          <w:sz w:val="18"/>
+          <w:szCs w:val="18"/>
+        </w:rPr>
+      </w:pPr>
+      <w:r>
+        <w:rPr>
+          <w:sz w:val="18"/>
+          <w:szCs w:val="18"/>
+        </w:rPr>
+        <w:t>Implement model drift detection and alerts</w:t>
+      </w:r>
+    </w:p>
+    <w:p>
+      <w:pPr>
+        <w:pStyle w:val="ListBullet"/>
+        <w:rPr>
+          <w:sz w:val="18"/>
+          <w:szCs w:val="18"/>
+        </w:rPr>
+      </w:pPr>
+      <w:r>
+        <w:rPr>
+          <w:sz w:val="18"/>
+          <w:szCs w:val="18"/>
+        </w:rPr>
+        <w:t>Add data quality monitoring</w:t>
+      </w:r>
+    </w:p>
+    <w:p>
+      <w:pPr>
+        <w:pStyle w:val="ListBullet"/>
+        <w:rPr>
+          <w:sz w:val="18"/>
+          <w:szCs w:val="18"/>
+        </w:rPr>
+      </w:pPr>
+      <w:r>
+        <w:rPr>
+          <w:sz w:val="18"/>
+          <w:szCs w:val="18"/>
+        </w:rPr>
+        <w:t>Create model explainability dashboard (SHAP values)</w:t>
+      </w:r>
+    </w:p>
+    <w:p>
+      <w:pPr>
+        <w:rPr>
+          <w:sz w:val="18"/>
+          <w:szCs w:val="18"/>
+        </w:rPr>
+      </w:pPr>
       <w:r>
         <w:rPr>
           <w:b/>
           <w:sz w:val="18"/>
           <w:szCs w:val="18"/>
         </w:rPr>
-        <w:t xml:space="preserve"> Enhancements:</w:t>
+        <w:t>Production Features:</w:t>
       </w:r>
     </w:p>
     <w:p>
@@ -11881,7 +11999,7 @@
           <w:sz w:val="18"/>
           <w:szCs w:val="18"/>
         </w:rPr>
-        <w:t>Implement model versioning and A/B testing</w:t>
+        <w:t>Add authentication/authorization (OAuth2, JWT)</w:t>
       </w:r>
     </w:p>
     <w:p>
@@ -11897,7 +12015,7 @@
           <w:sz w:val="18"/>
           <w:szCs w:val="18"/>
         </w:rPr>
-        <w:t>Add Prometheus + Grafana for advanced monitoring</w:t>
+        <w:t>Implement rate limiting to prevent abuse</w:t>
       </w:r>
     </w:p>
     <w:p>
@@ -11913,7 +12031,7 @@
           <w:sz w:val="18"/>
           <w:szCs w:val="18"/>
         </w:rPr>
-        <w:t>Set up automated model retraining pipeline</w:t>
+        <w:t>Add caching layer (Redis) for frequent predictions</w:t>
       </w:r>
     </w:p>
     <w:p>
@@ -11929,7 +12047,7 @@
           <w:sz w:val="18"/>
           <w:szCs w:val="18"/>
         </w:rPr>
-        <w:t>Implement model drift detection and alerts</w:t>
+        <w:t>Multi-region deployment for high availability</w:t>
       </w:r>
     </w:p>
     <w:p>
@@ -11945,7 +12063,7 @@
           <w:sz w:val="18"/>
           <w:szCs w:val="18"/>
         </w:rPr>
-        <w:t>Add data quality monitoring</w:t>
+        <w:t>Load testing and performance optimization</w:t>
       </w:r>
     </w:p>
     <w:p>
@@ -11961,7 +12079,7 @@
           <w:sz w:val="18"/>
           <w:szCs w:val="18"/>
         </w:rPr>
-        <w:t>Create model explainability dashboard (SHAP values)</w:t>
+        <w:t>Database integration for storing predictions</w:t>
       </w:r>
     </w:p>
     <w:p>
@@ -11977,7 +12095,7 @@
           <w:sz w:val="18"/>
           <w:szCs w:val="18"/>
         </w:rPr>
-        <w:t>Production Features:</w:t>
+        <w:t>Cloud Deployment:</w:t>
       </w:r>
     </w:p>
     <w:p>
@@ -11993,7 +12111,7 @@
           <w:sz w:val="18"/>
           <w:szCs w:val="18"/>
         </w:rPr>
-        <w:t>Add authentication/authorization (OAuth2, JWT)</w:t>
+        <w:t>Deploy to AWS EKS, Google GKE, or Azure AKS</w:t>
       </w:r>
     </w:p>
     <w:p>
@@ -12009,7 +12127,7 @@
           <w:sz w:val="18"/>
           <w:szCs w:val="18"/>
         </w:rPr>
-        <w:t>Implement rate limiting to prevent abuse</w:t>
+        <w:t>Set up auto-scaling based on traffic</w:t>
       </w:r>
     </w:p>
     <w:p>
@@ -12025,7 +12143,7 @@
           <w:sz w:val="18"/>
           <w:szCs w:val="18"/>
         </w:rPr>
-        <w:t>Add caching layer (Redis) for frequent predictions</w:t>
+        <w:t>Implement blue-green deployments</w:t>
       </w:r>
     </w:p>
     <w:p>
@@ -12041,7 +12159,7 @@
           <w:sz w:val="18"/>
           <w:szCs w:val="18"/>
         </w:rPr>
-        <w:t>Multi-region deployment for high availability</w:t>
+        <w:t>Add CDN for global distribution</w:t>
       </w:r>
     </w:p>
     <w:p>
@@ -12057,118 +12175,6 @@
           <w:sz w:val="18"/>
           <w:szCs w:val="18"/>
         </w:rPr>
-        <w:t>Load testing and performance optimization</w:t>
-      </w:r>
-    </w:p>
-    <w:p>
-      <w:pPr>
-        <w:pStyle w:val="ListBullet"/>
-        <w:rPr>
-          <w:sz w:val="18"/>
-          <w:szCs w:val="18"/>
-        </w:rPr>
-      </w:pPr>
-      <w:r>
-        <w:rPr>
-          <w:sz w:val="18"/>
-          <w:szCs w:val="18"/>
-        </w:rPr>
-        <w:t>Database integration for storing predictions</w:t>
-      </w:r>
-    </w:p>
-    <w:p>
-      <w:pPr>
-        <w:rPr>
-          <w:sz w:val="18"/>
-          <w:szCs w:val="18"/>
-        </w:rPr>
-      </w:pPr>
-      <w:r>
-        <w:rPr>
-          <w:b/>
-          <w:sz w:val="18"/>
-          <w:szCs w:val="18"/>
-        </w:rPr>
-        <w:t>Cloud Deployment:</w:t>
-      </w:r>
-    </w:p>
-    <w:p>
-      <w:pPr>
-        <w:pStyle w:val="ListBullet"/>
-        <w:rPr>
-          <w:sz w:val="18"/>
-          <w:szCs w:val="18"/>
-        </w:rPr>
-      </w:pPr>
-      <w:r>
-        <w:rPr>
-          <w:sz w:val="18"/>
-          <w:szCs w:val="18"/>
-        </w:rPr>
-        <w:t>Deploy to AWS EKS, Google GKE, or Azure AKS</w:t>
-      </w:r>
-    </w:p>
-    <w:p>
-      <w:pPr>
-        <w:pStyle w:val="ListBullet"/>
-        <w:rPr>
-          <w:sz w:val="18"/>
-          <w:szCs w:val="18"/>
-        </w:rPr>
-      </w:pPr>
-      <w:r>
-        <w:rPr>
-          <w:sz w:val="18"/>
-          <w:szCs w:val="18"/>
-        </w:rPr>
-        <w:t>Set up auto-scaling based on traffic</w:t>
-      </w:r>
-    </w:p>
-    <w:p>
-      <w:pPr>
-        <w:pStyle w:val="ListBullet"/>
-        <w:rPr>
-          <w:sz w:val="18"/>
-          <w:szCs w:val="18"/>
-        </w:rPr>
-      </w:pPr>
-      <w:r>
-        <w:rPr>
-          <w:sz w:val="18"/>
-          <w:szCs w:val="18"/>
-        </w:rPr>
-        <w:t>Implement blue-green deployments</w:t>
-      </w:r>
-    </w:p>
-    <w:p>
-      <w:pPr>
-        <w:pStyle w:val="ListBullet"/>
-        <w:rPr>
-          <w:sz w:val="18"/>
-          <w:szCs w:val="18"/>
-        </w:rPr>
-      </w:pPr>
-      <w:r>
-        <w:rPr>
-          <w:sz w:val="18"/>
-          <w:szCs w:val="18"/>
-        </w:rPr>
-        <w:t>Add CDN for global distribution</w:t>
-      </w:r>
-    </w:p>
-    <w:p>
-      <w:pPr>
-        <w:pStyle w:val="ListBullet"/>
-        <w:rPr>
-          <w:sz w:val="18"/>
-          <w:szCs w:val="18"/>
-        </w:rPr>
-      </w:pPr>
-      <w:r>
-        <w:rPr>
-          <w:sz w:val="18"/>
-          <w:szCs w:val="18"/>
-        </w:rPr>
         <w:t>Integrate with cloud-native monitoring tools</w:t>
       </w:r>
     </w:p>
@@ -12215,23 +12221,7 @@
           <w:sz w:val="18"/>
           <w:szCs w:val="18"/>
         </w:rPr>
-        <w:t xml:space="preserve">This project demonstrates a comprehensive understanding of </w:t>
-      </w:r>
-      <w:proofErr w:type="spellStart"/>
-      <w:r>
-        <w:rPr>
-          <w:sz w:val="18"/>
-          <w:szCs w:val="18"/>
-        </w:rPr>
-        <w:t>MLOps</w:t>
-      </w:r>
-      <w:proofErr w:type="spellEnd"/>
-      <w:r>
-        <w:rPr>
-          <w:sz w:val="18"/>
-          <w:szCs w:val="18"/>
-        </w:rPr>
-        <w:t xml:space="preserve"> principles and practices. The implementation covers the entire machine learning lifecycle from data acquisition to production deployment, </w:t>
+        <w:t xml:space="preserve">This project demonstrates a comprehensive understanding of MLOps principles and practices. The implementation covers the entire machine learning lifecycle from data acquisition to production deployment, </w:t>
       </w:r>
       <w:r>
         <w:rPr>
@@ -12625,23 +12615,13 @@
         </w:rPr>
         <w:t xml:space="preserve">8. </w:t>
       </w:r>
-      <w:proofErr w:type="spellStart"/>
       <w:r>
         <w:rPr>
           <w:b/>
           <w:sz w:val="18"/>
           <w:szCs w:val="18"/>
         </w:rPr>
-        <w:t>pytest</w:t>
-      </w:r>
-      <w:proofErr w:type="spellEnd"/>
-      <w:r>
-        <w:rPr>
-          <w:b/>
-          <w:sz w:val="18"/>
-          <w:szCs w:val="18"/>
-        </w:rPr>
-        <w:t xml:space="preserve"> Documentation</w:t>
+        <w:t>pytest Documentation</w:t>
       </w:r>
       <w:r>
         <w:rPr>
@@ -13692,6 +13672,7 @@
   <w:style w:type="character" w:default="1" w:styleId="DefaultParagraphFont">
     <w:name w:val="Default Paragraph Font"/>
     <w:uiPriority w:val="1"/>
+    <w:semiHidden/>
     <w:unhideWhenUsed/>
   </w:style>
   <w:style w:type="table" w:default="1" w:styleId="TableNormal">
@@ -24504,6 +24485,18 @@
       <w:szCs w:val="24"/>
     </w:rPr>
   </w:style>
+  <w:style w:type="character" w:styleId="FollowedHyperlink">
+    <w:name w:val="FollowedHyperlink"/>
+    <w:basedOn w:val="DefaultParagraphFont"/>
+    <w:uiPriority w:val="99"/>
+    <w:semiHidden/>
+    <w:unhideWhenUsed/>
+    <w:rsid w:val="005F0BD4"/>
+    <w:rPr>
+      <w:color w:val="800080" w:themeColor="followedHyperlink"/>
+      <w:u w:val="single"/>
+    </w:rPr>
+  </w:style>
 </w:styles>
 </file>
 
